--- a/Desarrollo de Interfaces/GuiadeUsuario.docx
+++ b/Desarrollo de Interfaces/GuiadeUsuario.docx
@@ -4,18 +4,17 @@
   <w:body>
     <w:sdt>
       <w:sdtPr>
+        <w:rPr>
+          <w:rFonts w:eastAsiaTheme="minorHAnsi"/>
+          <w:lang w:eastAsia="en-US"/>
+        </w:rPr>
         <w:id w:val="768121760"/>
         <w:docPartObj>
           <w:docPartGallery w:val="Cover Pages"/>
           <w:docPartUnique/>
         </w:docPartObj>
       </w:sdtPr>
-      <w:sdtEndPr>
-        <w:rPr>
-          <w:rFonts w:eastAsiaTheme="minorHAnsi"/>
-          <w:lang w:eastAsia="en-US"/>
-        </w:rPr>
-      </w:sdtEndPr>
+      <w:sdtEndPr/>
       <w:sdtContent>
         <w:p>
           <w:pPr>
@@ -154,6 +153,7 @@
                                       <w:calendar w:val="gregorian"/>
                                     </w:date>
                                   </w:sdtPr>
+                                  <w:sdtEndPr/>
                                   <w:sdtContent>
                                     <w:p>
                                       <w:pPr>
@@ -3466,6 +3466,7 @@
                                 <w:calendar w:val="gregorian"/>
                               </w:date>
                             </w:sdtPr>
+                            <w:sdtEndPr/>
                             <w:sdtContent>
                               <w:p>
                                 <w:pPr>
@@ -3690,6 +3691,7 @@
                                     <w:dataBinding w:prefixMappings="xmlns:ns0='http://purl.org/dc/elements/1.1/' xmlns:ns1='http://schemas.openxmlformats.org/package/2006/metadata/core-properties' " w:xpath="/ns1:coreProperties[1]/ns0:creator[1]" w:storeItemID="{6C3C8BC8-F283-45AE-878A-BAB7291924A1}"/>
                                     <w:text/>
                                   </w:sdtPr>
+                                  <w:sdtEndPr/>
                                   <w:sdtContent>
                                     <w:r>
                                       <w:rPr>
@@ -3725,6 +3727,7 @@
                                     <w:dataBinding w:prefixMappings="xmlns:ns0='http://schemas.openxmlformats.org/officeDocument/2006/extended-properties' " w:xpath="/ns0:Properties[1]/ns0:Company[1]" w:storeItemID="{6668398D-A668-4E3E-A5EB-62B293D839F1}"/>
                                     <w:text/>
                                   </w:sdtPr>
+                                  <w:sdtEndPr/>
                                   <w:sdtContent>
                                     <w:r>
                                       <w:rPr>
@@ -3789,6 +3792,7 @@
                               <w:dataBinding w:prefixMappings="xmlns:ns0='http://purl.org/dc/elements/1.1/' xmlns:ns1='http://schemas.openxmlformats.org/package/2006/metadata/core-properties' " w:xpath="/ns1:coreProperties[1]/ns0:creator[1]" w:storeItemID="{6C3C8BC8-F283-45AE-878A-BAB7291924A1}"/>
                               <w:text/>
                             </w:sdtPr>
+                            <w:sdtEndPr/>
                             <w:sdtContent>
                               <w:r>
                                 <w:rPr>
@@ -3824,6 +3828,7 @@
                               <w:dataBinding w:prefixMappings="xmlns:ns0='http://schemas.openxmlformats.org/officeDocument/2006/extended-properties' " w:xpath="/ns0:Properties[1]/ns0:Company[1]" w:storeItemID="{6668398D-A668-4E3E-A5EB-62B293D839F1}"/>
                               <w:text/>
                             </w:sdtPr>
+                            <w:sdtEndPr/>
                             <w:sdtContent>
                               <w:r>
                                 <w:rPr>
@@ -3940,6 +3945,7 @@
                                     <w:dataBinding w:prefixMappings="xmlns:ns0='http://purl.org/dc/elements/1.1/' xmlns:ns1='http://schemas.openxmlformats.org/package/2006/metadata/core-properties' " w:xpath="/ns1:coreProperties[1]/ns0:title[1]" w:storeItemID="{6C3C8BC8-F283-45AE-878A-BAB7291924A1}"/>
                                     <w:text/>
                                   </w:sdtPr>
+                                  <w:sdtEndPr/>
                                   <w:sdtContent>
                                     <w:r>
                                       <w:rPr>
@@ -3975,6 +3981,7 @@
                                     <w:dataBinding w:prefixMappings="xmlns:ns0='http://purl.org/dc/elements/1.1/' xmlns:ns1='http://schemas.openxmlformats.org/package/2006/metadata/core-properties' " w:xpath="/ns1:coreProperties[1]/ns0:subject[1]" w:storeItemID="{6C3C8BC8-F283-45AE-878A-BAB7291924A1}"/>
                                     <w:text/>
                                   </w:sdtPr>
+                                  <w:sdtEndPr/>
                                   <w:sdtContent>
                                     <w:r>
                                       <w:rPr>
@@ -4035,6 +4042,7 @@
                               <w:dataBinding w:prefixMappings="xmlns:ns0='http://purl.org/dc/elements/1.1/' xmlns:ns1='http://schemas.openxmlformats.org/package/2006/metadata/core-properties' " w:xpath="/ns1:coreProperties[1]/ns0:title[1]" w:storeItemID="{6C3C8BC8-F283-45AE-878A-BAB7291924A1}"/>
                               <w:text/>
                             </w:sdtPr>
+                            <w:sdtEndPr/>
                             <w:sdtContent>
                               <w:r>
                                 <w:rPr>
@@ -4070,6 +4078,7 @@
                               <w:dataBinding w:prefixMappings="xmlns:ns0='http://purl.org/dc/elements/1.1/' xmlns:ns1='http://schemas.openxmlformats.org/package/2006/metadata/core-properties' " w:xpath="/ns1:coreProperties[1]/ns0:subject[1]" w:storeItemID="{6C3C8BC8-F283-45AE-878A-BAB7291924A1}"/>
                               <w:text/>
                             </w:sdtPr>
+                            <w:sdtEndPr/>
                             <w:sdtContent>
                               <w:r>
                                 <w:rPr>
@@ -4119,6 +4128,13 @@
         </w:p>
         <w:sdt>
           <w:sdtPr>
+            <w:rPr>
+              <w:rFonts w:asciiTheme="minorHAnsi" w:eastAsiaTheme="minorHAnsi" w:hAnsiTheme="minorHAnsi" w:cstheme="minorBidi"/>
+              <w:color w:val="auto"/>
+              <w:sz w:val="22"/>
+              <w:szCs w:val="22"/>
+              <w:lang w:eastAsia="en-US"/>
+            </w:rPr>
             <w:id w:val="-294217740"/>
             <w:docPartObj>
               <w:docPartGallery w:val="Table of Contents"/>
@@ -4127,13 +4143,8 @@
           </w:sdtPr>
           <w:sdtEndPr>
             <w:rPr>
-              <w:rFonts w:asciiTheme="minorHAnsi" w:eastAsiaTheme="minorHAnsi" w:hAnsiTheme="minorHAnsi" w:cstheme="minorBidi"/>
               <w:b/>
               <w:bCs/>
-              <w:color w:val="auto"/>
-              <w:sz w:val="22"/>
-              <w:szCs w:val="22"/>
-              <w:lang w:eastAsia="en-US"/>
             </w:rPr>
           </w:sdtEndPr>
           <w:sdtContent>
@@ -4167,7 +4178,7 @@
               <w:r>
                 <w:fldChar w:fldCharType="separate"/>
               </w:r>
-              <w:hyperlink w:anchor="_Toc103458682" w:history="1">
+              <w:hyperlink w:anchor="_Toc104841681" w:history="1">
                 <w:r>
                   <w:rPr>
                     <w:rStyle w:val="Hipervnculo"/>
@@ -4188,7 +4199,7 @@
                     <w:rStyle w:val="Hipervnculo"/>
                     <w:noProof/>
                   </w:rPr>
-                  <w:t>-Introducción:</w:t>
+                  <w:t>Introducción:</w:t>
                 </w:r>
                 <w:r>
                   <w:rPr>
@@ -4209,7 +4220,7 @@
                     <w:noProof/>
                     <w:webHidden/>
                   </w:rPr>
-                  <w:instrText xml:space="preserve"> PAGEREF _Toc103458682 \h </w:instrText>
+                  <w:instrText xml:space="preserve"> PAGEREF _Toc104841681 \h </w:instrText>
                 </w:r>
                 <w:r>
                   <w:rPr>
@@ -4253,13 +4264,99 @@
                   <w:lang w:eastAsia="es-ES"/>
                 </w:rPr>
               </w:pPr>
-              <w:hyperlink w:anchor="_Toc103458683" w:history="1">
+              <w:hyperlink w:anchor="_Toc104841682" w:history="1">
                 <w:r>
                   <w:rPr>
                     <w:rStyle w:val="Hipervnculo"/>
                     <w:noProof/>
                   </w:rPr>
                   <w:t>2.</w:t>
+                </w:r>
+                <w:r>
+                  <w:rPr>
+                    <w:rFonts w:eastAsiaTheme="minorEastAsia"/>
+                    <w:noProof/>
+                    <w:lang w:eastAsia="es-ES"/>
+                  </w:rPr>
+                  <w:tab/>
+                </w:r>
+                <w:r>
+                  <w:rPr>
+                    <w:rStyle w:val="Hipervnculo"/>
+                    <w:noProof/>
+                  </w:rPr>
+                  <w:t>Paquetes necesarios:</w:t>
+                </w:r>
+                <w:r>
+                  <w:rPr>
+                    <w:noProof/>
+                    <w:webHidden/>
+                  </w:rPr>
+                  <w:tab/>
+                </w:r>
+                <w:r>
+                  <w:rPr>
+                    <w:noProof/>
+                    <w:webHidden/>
+                  </w:rPr>
+                  <w:fldChar w:fldCharType="begin"/>
+                </w:r>
+                <w:r>
+                  <w:rPr>
+                    <w:noProof/>
+                    <w:webHidden/>
+                  </w:rPr>
+                  <w:instrText xml:space="preserve"> PAGEREF _Toc104841682 \h </w:instrText>
+                </w:r>
+                <w:r>
+                  <w:rPr>
+                    <w:noProof/>
+                    <w:webHidden/>
+                  </w:rPr>
+                </w:r>
+                <w:r>
+                  <w:rPr>
+                    <w:noProof/>
+                    <w:webHidden/>
+                  </w:rPr>
+                  <w:fldChar w:fldCharType="separate"/>
+                </w:r>
+                <w:r>
+                  <w:rPr>
+                    <w:noProof/>
+                    <w:webHidden/>
+                  </w:rPr>
+                  <w:t>3</w:t>
+                </w:r>
+                <w:r>
+                  <w:rPr>
+                    <w:noProof/>
+                    <w:webHidden/>
+                  </w:rPr>
+                  <w:fldChar w:fldCharType="end"/>
+                </w:r>
+              </w:hyperlink>
+            </w:p>
+            <w:p>
+              <w:pPr>
+                <w:pStyle w:val="TDC1"/>
+                <w:tabs>
+                  <w:tab w:val="left" w:pos="440"/>
+                  <w:tab w:val="right" w:leader="dot" w:pos="8494"/>
+                </w:tabs>
+                <w:rPr>
+                  <w:rFonts w:eastAsiaTheme="minorEastAsia"/>
+                  <w:noProof/>
+                  <w:lang w:eastAsia="es-ES"/>
+                </w:rPr>
+              </w:pPr>
+              <w:hyperlink w:anchor="_Toc104841691" w:history="1">
+                <w:r>
+                  <w:rPr>
+                    <w:rStyle w:val="Hipervnculo"/>
+                    <w:noProof/>
+                  </w:rPr>
+                  <w:t>3.</w:t>
                 </w:r>
                 <w:r>
                   <w:rPr>
@@ -4295,7 +4392,7 @@
                     <w:noProof/>
                     <w:webHidden/>
                   </w:rPr>
-                  <w:instrText xml:space="preserve"> PAGEREF _Toc103458683 \h </w:instrText>
+                  <w:instrText xml:space="preserve"> PAGEREF _Toc104841691 \h </w:instrText>
                 </w:r>
                 <w:r>
                   <w:rPr>
@@ -4315,7 +4412,7 @@
                     <w:noProof/>
                     <w:webHidden/>
                   </w:rPr>
-                  <w:t>2</w:t>
+                  <w:t>5</w:t>
                 </w:r>
                 <w:r>
                   <w:rPr>
@@ -4333,10 +4430,12 @@
                   <w:tab w:val="right" w:leader="dot" w:pos="8494"/>
                 </w:tabs>
                 <w:rPr>
+                  <w:rFonts w:eastAsiaTheme="minorEastAsia"/>
                   <w:noProof/>
+                  <w:lang w:eastAsia="es-ES"/>
                 </w:rPr>
               </w:pPr>
-              <w:hyperlink w:anchor="_Toc103458684" w:history="1">
+              <w:hyperlink w:anchor="_Toc104841692" w:history="1">
                 <w:r>
                   <w:rPr>
                     <w:rStyle w:val="Hipervnculo"/>
@@ -4363,7 +4462,7 @@
                     <w:noProof/>
                     <w:webHidden/>
                   </w:rPr>
-                  <w:instrText xml:space="preserve"> PAGEREF _Toc103458684 \h </w:instrText>
+                  <w:instrText xml:space="preserve"> PAGEREF _Toc104841692 \h </w:instrText>
                 </w:r>
                 <w:r>
                   <w:rPr>
@@ -4383,7 +4482,7 @@
                     <w:noProof/>
                     <w:webHidden/>
                   </w:rPr>
-                  <w:t>2</w:t>
+                  <w:t>5</w:t>
                 </w:r>
                 <w:r>
                   <w:rPr>
@@ -4401,10 +4500,12 @@
                   <w:tab w:val="right" w:leader="dot" w:pos="8494"/>
                 </w:tabs>
                 <w:rPr>
+                  <w:rFonts w:eastAsiaTheme="minorEastAsia"/>
                   <w:noProof/>
+                  <w:lang w:eastAsia="es-ES"/>
                 </w:rPr>
               </w:pPr>
-              <w:hyperlink w:anchor="_Toc103458685" w:history="1">
+              <w:hyperlink w:anchor="_Toc104841693" w:history="1">
                 <w:r>
                   <w:rPr>
                     <w:rStyle w:val="Hipervnculo"/>
@@ -4431,7 +4532,7 @@
                     <w:noProof/>
                     <w:webHidden/>
                   </w:rPr>
-                  <w:instrText xml:space="preserve"> PAGEREF _Toc103458685 \h </w:instrText>
+                  <w:instrText xml:space="preserve"> PAGEREF _Toc104841693 \h </w:instrText>
                 </w:r>
                 <w:r>
                   <w:rPr>
@@ -4451,7 +4552,7 @@
                     <w:noProof/>
                     <w:webHidden/>
                   </w:rPr>
-                  <w:t>5</w:t>
+                  <w:t>7</w:t>
                 </w:r>
                 <w:r>
                   <w:rPr>
@@ -4496,22 +4597,16 @@
         <w:p/>
         <w:p/>
         <w:p/>
-        <w:p/>
-        <w:p/>
-        <w:p/>
-        <w:p/>
-        <w:p/>
-        <w:p/>
-        <w:p/>
       </w:sdtContent>
     </w:sdt>
     <w:p>
       <w:pPr>
         <w:pStyle w:val="Estilo1"/>
       </w:pPr>
-      <w:bookmarkStart w:id="0" w:name="_Toc103458682"/>
-      <w:r>
-        <w:t>-Introducción:</w:t>
+      <w:bookmarkStart w:id="0" w:name="_Toc104841681"/>
+      <w:r>
+        <w:lastRenderedPageBreak/>
+        <w:t>Introducción:</w:t>
       </w:r>
       <w:bookmarkEnd w:id="0"/>
     </w:p>
@@ -4578,11 +4673,636 @@
       <w:pPr>
         <w:pStyle w:val="Estilo1"/>
       </w:pPr>
-      <w:bookmarkStart w:id="1" w:name="_Toc103458683"/>
-      <w:r>
+      <w:bookmarkStart w:id="1" w:name="_Toc104841682"/>
+      <w:r>
+        <w:lastRenderedPageBreak/>
+        <w:t>Paquetes necesarios:</w:t>
+      </w:r>
+      <w:bookmarkEnd w:id="1"/>
+    </w:p>
+    <w:p>
+      <w:pPr>
+        <w:pStyle w:val="Estilo1"/>
+        <w:numPr>
+          <w:ilvl w:val="0"/>
+          <w:numId w:val="0"/>
+        </w:numPr>
+        <w:ind w:left="66"/>
+        <w:rPr>
+          <w:rFonts w:asciiTheme="minorHAnsi" w:hAnsiTheme="minorHAnsi" w:cstheme="minorHAnsi"/>
+          <w:b w:val="0"/>
+          <w:bCs/>
+        </w:rPr>
+      </w:pPr>
+      <w:bookmarkStart w:id="2" w:name="_Toc104841021"/>
+      <w:bookmarkStart w:id="3" w:name="_Toc104841683"/>
+      <w:r>
+        <w:rPr>
+          <w:rFonts w:asciiTheme="minorHAnsi" w:hAnsiTheme="minorHAnsi" w:cstheme="minorHAnsi"/>
+          <w:b w:val="0"/>
+          <w:bCs/>
+        </w:rPr>
+        <w:t>Para el correcto funciona funcionamiento de la aplicación se necesita instalar el siguiente archivo</w:t>
+      </w:r>
+      <w:r>
+        <w:rPr>
+          <w:rFonts w:asciiTheme="minorHAnsi" w:hAnsiTheme="minorHAnsi" w:cstheme="minorHAnsi"/>
+          <w:b w:val="0"/>
+          <w:bCs/>
+        </w:rPr>
+        <w:t>:</w:t>
+      </w:r>
+      <w:bookmarkEnd w:id="2"/>
+      <w:bookmarkEnd w:id="3"/>
+    </w:p>
+    <w:p>
+      <w:pPr>
+        <w:pStyle w:val="Estilo1"/>
+        <w:numPr>
+          <w:ilvl w:val="0"/>
+          <w:numId w:val="0"/>
+        </w:numPr>
+        <w:ind w:left="786"/>
+        <w:rPr>
+          <w:rFonts w:asciiTheme="minorHAnsi" w:hAnsiTheme="minorHAnsi" w:cstheme="minorHAnsi"/>
+          <w:b w:val="0"/>
+          <w:bCs/>
+        </w:rPr>
+      </w:pPr>
+      <w:bookmarkStart w:id="4" w:name="_Toc104841022"/>
+      <w:bookmarkStart w:id="5" w:name="_Toc104841684"/>
+      <w:r>
+        <w:rPr>
+          <w:rFonts w:asciiTheme="minorHAnsi" w:hAnsiTheme="minorHAnsi" w:cstheme="minorHAnsi"/>
+          <w:b w:val="0"/>
+          <w:bCs/>
+        </w:rPr>
+        <w:t>Pywin32</w:t>
+      </w:r>
+      <w:bookmarkEnd w:id="4"/>
+      <w:bookmarkEnd w:id="5"/>
+    </w:p>
+    <w:p>
+      <w:pPr>
+        <w:pStyle w:val="Estilo1"/>
+        <w:numPr>
+          <w:ilvl w:val="0"/>
+          <w:numId w:val="0"/>
+        </w:numPr>
+        <w:ind w:left="786"/>
+        <w:rPr>
+          <w:rFonts w:asciiTheme="minorHAnsi" w:hAnsiTheme="minorHAnsi" w:cstheme="minorHAnsi"/>
+          <w:b w:val="0"/>
+          <w:bCs/>
+        </w:rPr>
+      </w:pPr>
+      <w:bookmarkStart w:id="6" w:name="_Toc104841023"/>
+      <w:bookmarkStart w:id="7" w:name="_Toc104841685"/>
+      <w:r>
+        <w:rPr>
+          <w:rFonts w:asciiTheme="minorHAnsi" w:hAnsiTheme="minorHAnsi" w:cstheme="minorHAnsi"/>
+          <w:b w:val="0"/>
+          <w:bCs/>
+        </w:rPr>
+        <w:t>Para eso seguiremos los siguientes pasos:</w:t>
+      </w:r>
+      <w:bookmarkEnd w:id="6"/>
+      <w:bookmarkEnd w:id="7"/>
+    </w:p>
+    <w:p>
+      <w:pPr>
+        <w:pStyle w:val="Estilo1"/>
+        <w:numPr>
+          <w:ilvl w:val="0"/>
+          <w:numId w:val="9"/>
+        </w:numPr>
+        <w:rPr>
+          <w:rFonts w:asciiTheme="minorHAnsi" w:hAnsiTheme="minorHAnsi" w:cstheme="minorHAnsi"/>
+          <w:b w:val="0"/>
+          <w:bCs/>
+          <w:lang w:val="en-US"/>
+        </w:rPr>
+      </w:pPr>
+      <w:bookmarkStart w:id="8" w:name="_Toc104841025"/>
+      <w:bookmarkStart w:id="9" w:name="_Toc104841686"/>
+      <w:proofErr w:type="spellStart"/>
+      <w:r>
+        <w:rPr>
+          <w:rFonts w:asciiTheme="minorHAnsi" w:hAnsiTheme="minorHAnsi" w:cstheme="minorHAnsi"/>
+          <w:b w:val="0"/>
+          <w:bCs/>
+          <w:lang w:val="en-US"/>
+        </w:rPr>
+        <w:t>Vamos</w:t>
+      </w:r>
+      <w:proofErr w:type="spellEnd"/>
+      <w:r>
+        <w:rPr>
+          <w:rFonts w:asciiTheme="minorHAnsi" w:hAnsiTheme="minorHAnsi" w:cstheme="minorHAnsi"/>
+          <w:b w:val="0"/>
+          <w:bCs/>
+          <w:lang w:val="en-US"/>
+        </w:rPr>
+        <w:t xml:space="preserve"> a File -&gt; Settings -&gt; Proyecto actual</w:t>
+      </w:r>
+      <w:r>
+        <w:rPr>
+          <w:rFonts w:asciiTheme="minorHAnsi" w:hAnsiTheme="minorHAnsi" w:cstheme="minorHAnsi"/>
+          <w:b w:val="0"/>
+          <w:bCs/>
+          <w:lang w:val="en-US"/>
+        </w:rPr>
+        <w:t xml:space="preserve"> </w:t>
+      </w:r>
+      <w:r>
+        <w:rPr>
+          <w:rFonts w:asciiTheme="minorHAnsi" w:hAnsiTheme="minorHAnsi" w:cstheme="minorHAnsi"/>
+          <w:b w:val="0"/>
+          <w:bCs/>
+          <w:lang w:val="en-US"/>
+        </w:rPr>
+        <w:t xml:space="preserve">(Project: Final </w:t>
+      </w:r>
+      <w:proofErr w:type="spellStart"/>
+      <w:r>
+        <w:rPr>
+          <w:rFonts w:asciiTheme="minorHAnsi" w:hAnsiTheme="minorHAnsi" w:cstheme="minorHAnsi"/>
+          <w:b w:val="0"/>
+          <w:bCs/>
+          <w:lang w:val="en-US"/>
+        </w:rPr>
+        <w:t>Proyect</w:t>
+      </w:r>
+      <w:proofErr w:type="spellEnd"/>
+      <w:r>
+        <w:rPr>
+          <w:rFonts w:asciiTheme="minorHAnsi" w:hAnsiTheme="minorHAnsi" w:cstheme="minorHAnsi"/>
+          <w:b w:val="0"/>
+          <w:bCs/>
+          <w:lang w:val="en-US"/>
+        </w:rPr>
+        <w:t xml:space="preserve"> -&gt; Python Interpreter</w:t>
+      </w:r>
+      <w:bookmarkEnd w:id="8"/>
+      <w:bookmarkEnd w:id="9"/>
+    </w:p>
+    <w:p>
+      <w:pPr>
+        <w:pStyle w:val="Estilo1"/>
+        <w:numPr>
+          <w:ilvl w:val="0"/>
+          <w:numId w:val="0"/>
+        </w:numPr>
+        <w:ind w:left="1800"/>
+        <w:rPr>
+          <w:rFonts w:asciiTheme="minorHAnsi" w:hAnsiTheme="minorHAnsi" w:cstheme="minorHAnsi"/>
+          <w:b w:val="0"/>
+          <w:bCs/>
+        </w:rPr>
+      </w:pPr>
+      <w:bookmarkStart w:id="10" w:name="_Toc104841026"/>
+      <w:bookmarkStart w:id="11" w:name="_Toc104841687"/>
+      <w:r>
+        <w:rPr>
+          <w:rFonts w:asciiTheme="minorHAnsi" w:hAnsiTheme="minorHAnsi" w:cstheme="minorHAnsi"/>
+          <w:b w:val="0"/>
+          <w:bCs/>
+          <w:noProof/>
+        </w:rPr>
+        <w:drawing>
+          <wp:inline distT="0" distB="0" distL="0" distR="0" wp14:anchorId="35CD98ED" wp14:editId="58A26253">
+            <wp:extent cx="3952240" cy="2817784"/>
+            <wp:effectExtent l="0" t="0" r="0" b="1905"/>
+            <wp:docPr id="15" name="Imagen 15" descr="Captura de pantalla de computadora&#10;&#10;Descripción generada automáticamente"/>
+            <wp:cNvGraphicFramePr>
+              <a:graphicFrameLocks xmlns:a="http://schemas.openxmlformats.org/drawingml/2006/main" noChangeAspect="1"/>
+            </wp:cNvGraphicFramePr>
+            <a:graphic xmlns:a="http://schemas.openxmlformats.org/drawingml/2006/main">
+              <a:graphicData uri="http://schemas.openxmlformats.org/drawingml/2006/picture">
+                <pic:pic xmlns:pic="http://schemas.openxmlformats.org/drawingml/2006/picture">
+                  <pic:nvPicPr>
+                    <pic:cNvPr id="15" name="Imagen 15" descr="Captura de pantalla de computadora&#10;&#10;Descripción generada automáticamente"/>
+                    <pic:cNvPicPr/>
+                  </pic:nvPicPr>
+                  <pic:blipFill>
+                    <a:blip r:embed="rId9"/>
+                    <a:stretch>
+                      <a:fillRect/>
+                    </a:stretch>
+                  </pic:blipFill>
+                  <pic:spPr>
+                    <a:xfrm>
+                      <a:off x="0" y="0"/>
+                      <a:ext cx="3970811" cy="2831024"/>
+                    </a:xfrm>
+                    <a:prstGeom prst="rect">
+                      <a:avLst/>
+                    </a:prstGeom>
+                  </pic:spPr>
+                </pic:pic>
+              </a:graphicData>
+            </a:graphic>
+          </wp:inline>
+        </w:drawing>
+      </w:r>
+      <w:bookmarkEnd w:id="10"/>
+      <w:bookmarkEnd w:id="11"/>
+    </w:p>
+    <w:p>
+      <w:pPr>
+        <w:pStyle w:val="Estilo1"/>
+        <w:numPr>
+          <w:ilvl w:val="0"/>
+          <w:numId w:val="0"/>
+        </w:numPr>
+        <w:ind w:left="1800"/>
+        <w:rPr>
+          <w:rFonts w:asciiTheme="minorHAnsi" w:hAnsiTheme="minorHAnsi" w:cstheme="minorHAnsi"/>
+          <w:b w:val="0"/>
+          <w:bCs/>
+        </w:rPr>
+      </w:pPr>
+    </w:p>
+    <w:p>
+      <w:pPr>
+        <w:pStyle w:val="Estilo1"/>
+        <w:numPr>
+          <w:ilvl w:val="0"/>
+          <w:numId w:val="9"/>
+        </w:numPr>
+        <w:rPr>
+          <w:rFonts w:asciiTheme="minorHAnsi" w:hAnsiTheme="minorHAnsi" w:cstheme="minorHAnsi"/>
+          <w:b w:val="0"/>
+          <w:bCs/>
+        </w:rPr>
+      </w:pPr>
+      <w:bookmarkStart w:id="12" w:name="_Toc104841028"/>
+      <w:bookmarkStart w:id="13" w:name="_Toc104841688"/>
+      <w:r>
+        <w:rPr>
+          <w:rFonts w:asciiTheme="minorHAnsi" w:hAnsiTheme="minorHAnsi" w:cstheme="minorHAnsi"/>
+          <w:b w:val="0"/>
+          <w:bCs/>
+        </w:rPr>
+        <w:t>Luego añadimos el archivo dándole clic en el botón +</w:t>
+      </w:r>
+      <w:r>
+        <w:rPr>
+          <w:rFonts w:asciiTheme="minorHAnsi" w:hAnsiTheme="minorHAnsi" w:cstheme="minorHAnsi"/>
+          <w:b w:val="0"/>
+          <w:bCs/>
+        </w:rPr>
+        <w:t xml:space="preserve"> y buscamos el archivo pywin32 y damos clic en </w:t>
+      </w:r>
+      <w:proofErr w:type="spellStart"/>
+      <w:r>
+        <w:rPr>
+          <w:rFonts w:asciiTheme="minorHAnsi" w:hAnsiTheme="minorHAnsi" w:cstheme="minorHAnsi"/>
+          <w:b w:val="0"/>
+          <w:bCs/>
+        </w:rPr>
+        <w:t>install</w:t>
+      </w:r>
+      <w:proofErr w:type="spellEnd"/>
+      <w:r>
+        <w:rPr>
+          <w:rFonts w:asciiTheme="minorHAnsi" w:hAnsiTheme="minorHAnsi" w:cstheme="minorHAnsi"/>
+          <w:b w:val="0"/>
+          <w:bCs/>
+        </w:rPr>
+        <w:t xml:space="preserve"> </w:t>
+      </w:r>
+      <w:proofErr w:type="spellStart"/>
+      <w:r>
+        <w:rPr>
+          <w:rFonts w:asciiTheme="minorHAnsi" w:hAnsiTheme="minorHAnsi" w:cstheme="minorHAnsi"/>
+          <w:b w:val="0"/>
+          <w:bCs/>
+        </w:rPr>
+        <w:t>package</w:t>
+      </w:r>
+      <w:proofErr w:type="spellEnd"/>
+      <w:r>
+        <w:rPr>
+          <w:rFonts w:asciiTheme="minorHAnsi" w:hAnsiTheme="minorHAnsi" w:cstheme="minorHAnsi"/>
+          <w:b w:val="0"/>
+          <w:bCs/>
+        </w:rPr>
+        <w:t>.</w:t>
+      </w:r>
+      <w:bookmarkEnd w:id="12"/>
+      <w:bookmarkEnd w:id="13"/>
+    </w:p>
+    <w:p>
+      <w:pPr>
+        <w:pStyle w:val="Estilo1"/>
+        <w:numPr>
+          <w:ilvl w:val="0"/>
+          <w:numId w:val="0"/>
+        </w:numPr>
+        <w:ind w:left="1800"/>
+        <w:rPr>
+          <w:rFonts w:asciiTheme="minorHAnsi" w:hAnsiTheme="minorHAnsi" w:cstheme="minorHAnsi"/>
+          <w:b w:val="0"/>
+          <w:bCs/>
+        </w:rPr>
+      </w:pPr>
+      <w:bookmarkStart w:id="14" w:name="_Toc104841029"/>
+      <w:bookmarkStart w:id="15" w:name="_Toc104841689"/>
+      <w:r>
+        <w:rPr>
+          <w:rFonts w:asciiTheme="minorHAnsi" w:hAnsiTheme="minorHAnsi" w:cstheme="minorHAnsi"/>
+          <w:b w:val="0"/>
+          <w:bCs/>
+          <w:noProof/>
+        </w:rPr>
+        <w:lastRenderedPageBreak/>
+        <w:drawing>
+          <wp:inline distT="0" distB="0" distL="0" distR="0" wp14:anchorId="4AF68E2D" wp14:editId="5D64A8C1">
+            <wp:extent cx="3977237" cy="3062435"/>
+            <wp:effectExtent l="0" t="0" r="4445" b="5080"/>
+            <wp:docPr id="19" name="Imagen 19" descr="Interfaz de usuario gráfica, Texto&#10;&#10;Descripción generada automáticamente"/>
+            <wp:cNvGraphicFramePr>
+              <a:graphicFrameLocks xmlns:a="http://schemas.openxmlformats.org/drawingml/2006/main" noChangeAspect="1"/>
+            </wp:cNvGraphicFramePr>
+            <a:graphic xmlns:a="http://schemas.openxmlformats.org/drawingml/2006/main">
+              <a:graphicData uri="http://schemas.openxmlformats.org/drawingml/2006/picture">
+                <pic:pic xmlns:pic="http://schemas.openxmlformats.org/drawingml/2006/picture">
+                  <pic:nvPicPr>
+                    <pic:cNvPr id="19" name="Imagen 19" descr="Interfaz de usuario gráfica, Texto&#10;&#10;Descripción generada automáticamente"/>
+                    <pic:cNvPicPr/>
+                  </pic:nvPicPr>
+                  <pic:blipFill>
+                    <a:blip r:embed="rId10"/>
+                    <a:stretch>
+                      <a:fillRect/>
+                    </a:stretch>
+                  </pic:blipFill>
+                  <pic:spPr>
+                    <a:xfrm>
+                      <a:off x="0" y="0"/>
+                      <a:ext cx="3982829" cy="3066741"/>
+                    </a:xfrm>
+                    <a:prstGeom prst="rect">
+                      <a:avLst/>
+                    </a:prstGeom>
+                  </pic:spPr>
+                </pic:pic>
+              </a:graphicData>
+            </a:graphic>
+          </wp:inline>
+        </w:drawing>
+      </w:r>
+      <w:bookmarkEnd w:id="14"/>
+      <w:bookmarkEnd w:id="15"/>
+    </w:p>
+    <w:p>
+      <w:pPr>
+        <w:pStyle w:val="Estilo1"/>
+        <w:numPr>
+          <w:ilvl w:val="0"/>
+          <w:numId w:val="0"/>
+        </w:numPr>
+        <w:ind w:left="1800"/>
+        <w:rPr>
+          <w:rFonts w:asciiTheme="minorHAnsi" w:hAnsiTheme="minorHAnsi" w:cstheme="minorHAnsi"/>
+          <w:b w:val="0"/>
+          <w:bCs/>
+        </w:rPr>
+      </w:pPr>
+      <w:bookmarkStart w:id="16" w:name="_Toc104841031"/>
+      <w:bookmarkStart w:id="17" w:name="_Toc104841690"/>
+      <w:r>
+        <w:rPr>
+          <w:rFonts w:asciiTheme="minorHAnsi" w:hAnsiTheme="minorHAnsi" w:cstheme="minorHAnsi"/>
+          <w:b w:val="0"/>
+          <w:bCs/>
+        </w:rPr>
+        <w:t>Luego con eso verificamos que esté instalado y listo para acceder con las credenciales respectivas</w:t>
+      </w:r>
+      <w:bookmarkEnd w:id="16"/>
+      <w:bookmarkEnd w:id="17"/>
+    </w:p>
+    <w:p>
+      <w:pPr>
+        <w:pStyle w:val="Estilo1"/>
+        <w:numPr>
+          <w:ilvl w:val="0"/>
+          <w:numId w:val="0"/>
+        </w:numPr>
+        <w:ind w:left="1800"/>
+        <w:rPr>
+          <w:rFonts w:asciiTheme="minorHAnsi" w:hAnsiTheme="minorHAnsi" w:cstheme="minorHAnsi"/>
+          <w:b w:val="0"/>
+          <w:bCs/>
+        </w:rPr>
+      </w:pPr>
+    </w:p>
+    <w:p>
+      <w:pPr>
+        <w:pStyle w:val="Estilo1"/>
+        <w:numPr>
+          <w:ilvl w:val="0"/>
+          <w:numId w:val="0"/>
+        </w:numPr>
+        <w:ind w:left="1800"/>
+        <w:rPr>
+          <w:rFonts w:asciiTheme="minorHAnsi" w:hAnsiTheme="minorHAnsi" w:cstheme="minorHAnsi"/>
+          <w:b w:val="0"/>
+          <w:bCs/>
+        </w:rPr>
+      </w:pPr>
+    </w:p>
+    <w:p>
+      <w:pPr>
+        <w:pStyle w:val="Estilo1"/>
+        <w:numPr>
+          <w:ilvl w:val="0"/>
+          <w:numId w:val="0"/>
+        </w:numPr>
+        <w:ind w:left="1800"/>
+        <w:rPr>
+          <w:rFonts w:asciiTheme="minorHAnsi" w:hAnsiTheme="minorHAnsi" w:cstheme="minorHAnsi"/>
+          <w:b w:val="0"/>
+          <w:bCs/>
+        </w:rPr>
+      </w:pPr>
+    </w:p>
+    <w:p>
+      <w:pPr>
+        <w:pStyle w:val="Estilo1"/>
+        <w:numPr>
+          <w:ilvl w:val="0"/>
+          <w:numId w:val="0"/>
+        </w:numPr>
+        <w:ind w:left="1800"/>
+        <w:rPr>
+          <w:rFonts w:asciiTheme="minorHAnsi" w:hAnsiTheme="minorHAnsi" w:cstheme="minorHAnsi"/>
+          <w:b w:val="0"/>
+          <w:bCs/>
+        </w:rPr>
+      </w:pPr>
+    </w:p>
+    <w:p>
+      <w:pPr>
+        <w:pStyle w:val="Estilo1"/>
+        <w:numPr>
+          <w:ilvl w:val="0"/>
+          <w:numId w:val="0"/>
+        </w:numPr>
+        <w:ind w:left="1800"/>
+        <w:rPr>
+          <w:rFonts w:asciiTheme="minorHAnsi" w:hAnsiTheme="minorHAnsi" w:cstheme="minorHAnsi"/>
+          <w:b w:val="0"/>
+          <w:bCs/>
+        </w:rPr>
+      </w:pPr>
+    </w:p>
+    <w:p>
+      <w:pPr>
+        <w:pStyle w:val="Estilo1"/>
+        <w:numPr>
+          <w:ilvl w:val="0"/>
+          <w:numId w:val="0"/>
+        </w:numPr>
+        <w:ind w:left="1800"/>
+        <w:rPr>
+          <w:rFonts w:asciiTheme="minorHAnsi" w:hAnsiTheme="minorHAnsi" w:cstheme="minorHAnsi"/>
+          <w:b w:val="0"/>
+          <w:bCs/>
+        </w:rPr>
+      </w:pPr>
+    </w:p>
+    <w:p>
+      <w:pPr>
+        <w:pStyle w:val="Estilo1"/>
+        <w:numPr>
+          <w:ilvl w:val="0"/>
+          <w:numId w:val="0"/>
+        </w:numPr>
+        <w:ind w:left="1800"/>
+        <w:rPr>
+          <w:rFonts w:asciiTheme="minorHAnsi" w:hAnsiTheme="minorHAnsi" w:cstheme="minorHAnsi"/>
+          <w:b w:val="0"/>
+          <w:bCs/>
+        </w:rPr>
+      </w:pPr>
+    </w:p>
+    <w:p>
+      <w:pPr>
+        <w:pStyle w:val="Estilo1"/>
+        <w:numPr>
+          <w:ilvl w:val="0"/>
+          <w:numId w:val="0"/>
+        </w:numPr>
+        <w:ind w:left="1800"/>
+        <w:rPr>
+          <w:rFonts w:asciiTheme="minorHAnsi" w:hAnsiTheme="minorHAnsi" w:cstheme="minorHAnsi"/>
+          <w:b w:val="0"/>
+          <w:bCs/>
+        </w:rPr>
+      </w:pPr>
+    </w:p>
+    <w:p>
+      <w:pPr>
+        <w:pStyle w:val="Estilo1"/>
+        <w:numPr>
+          <w:ilvl w:val="0"/>
+          <w:numId w:val="0"/>
+        </w:numPr>
+        <w:ind w:left="1800"/>
+        <w:rPr>
+          <w:rFonts w:asciiTheme="minorHAnsi" w:hAnsiTheme="minorHAnsi" w:cstheme="minorHAnsi"/>
+          <w:b w:val="0"/>
+          <w:bCs/>
+        </w:rPr>
+      </w:pPr>
+    </w:p>
+    <w:p>
+      <w:pPr>
+        <w:pStyle w:val="Estilo1"/>
+        <w:numPr>
+          <w:ilvl w:val="0"/>
+          <w:numId w:val="0"/>
+        </w:numPr>
+        <w:ind w:left="1800"/>
+        <w:rPr>
+          <w:rFonts w:asciiTheme="minorHAnsi" w:hAnsiTheme="minorHAnsi" w:cstheme="minorHAnsi"/>
+          <w:b w:val="0"/>
+          <w:bCs/>
+        </w:rPr>
+      </w:pPr>
+    </w:p>
+    <w:p>
+      <w:pPr>
+        <w:pStyle w:val="Estilo1"/>
+        <w:numPr>
+          <w:ilvl w:val="0"/>
+          <w:numId w:val="0"/>
+        </w:numPr>
+        <w:ind w:left="1800"/>
+        <w:rPr>
+          <w:rFonts w:asciiTheme="minorHAnsi" w:hAnsiTheme="minorHAnsi" w:cstheme="minorHAnsi"/>
+          <w:b w:val="0"/>
+          <w:bCs/>
+        </w:rPr>
+      </w:pPr>
+    </w:p>
+    <w:p>
+      <w:pPr>
+        <w:pStyle w:val="Estilo1"/>
+        <w:numPr>
+          <w:ilvl w:val="0"/>
+          <w:numId w:val="0"/>
+        </w:numPr>
+        <w:ind w:left="1800"/>
+        <w:rPr>
+          <w:rFonts w:asciiTheme="minorHAnsi" w:hAnsiTheme="minorHAnsi" w:cstheme="minorHAnsi"/>
+          <w:b w:val="0"/>
+          <w:bCs/>
+        </w:rPr>
+      </w:pPr>
+    </w:p>
+    <w:p>
+      <w:pPr>
+        <w:pStyle w:val="Estilo1"/>
+        <w:numPr>
+          <w:ilvl w:val="0"/>
+          <w:numId w:val="0"/>
+        </w:numPr>
+        <w:ind w:left="1800"/>
+        <w:rPr>
+          <w:rFonts w:asciiTheme="minorHAnsi" w:hAnsiTheme="minorHAnsi" w:cstheme="minorHAnsi"/>
+          <w:b w:val="0"/>
+          <w:bCs/>
+        </w:rPr>
+      </w:pPr>
+    </w:p>
+    <w:p>
+      <w:pPr>
+        <w:pStyle w:val="Estilo1"/>
+        <w:numPr>
+          <w:ilvl w:val="0"/>
+          <w:numId w:val="0"/>
+        </w:numPr>
+        <w:ind w:left="1800"/>
+        <w:rPr>
+          <w:rFonts w:asciiTheme="minorHAnsi" w:hAnsiTheme="minorHAnsi" w:cstheme="minorHAnsi"/>
+          <w:b w:val="0"/>
+          <w:bCs/>
+        </w:rPr>
+      </w:pPr>
+    </w:p>
+    <w:p>
+      <w:pPr>
+        <w:pStyle w:val="Estilo1"/>
+      </w:pPr>
+      <w:bookmarkStart w:id="18" w:name="_Toc104841691"/>
+      <w:r>
+        <w:lastRenderedPageBreak/>
         <w:t>Acceso al Sistema:</w:t>
       </w:r>
-      <w:bookmarkEnd w:id="1"/>
+      <w:bookmarkEnd w:id="18"/>
     </w:p>
     <w:p>
       <w:r>
@@ -4606,24 +5326,18 @@
     </w:p>
     <w:p>
       <w:r>
-        <w:t>o En caso el usuario no tenga credenciales de acceso y la entidad ya existiese dada de alta en nue</w:t>
-      </w:r>
-      <w:r>
-        <w:t>s</w:t>
-      </w:r>
-      <w:r>
-        <w:t>tra base de datos, debe de ponerse en contacto con el usuario administrador de dicha entidad para solicitarle las credenciales.</w:t>
+        <w:t>o En caso el usuario no tenga credenciales de acceso y la entidad ya existiese dada de alta en nuestra base de datos, debe de ponerse en contacto con el usuario administrador de dicha entidad para solicitarle las credenciales.</w:t>
       </w:r>
     </w:p>
     <w:p>
       <w:pPr>
         <w:pStyle w:val="Ttulo2"/>
       </w:pPr>
-      <w:bookmarkStart w:id="2" w:name="_Toc103458684"/>
+      <w:bookmarkStart w:id="19" w:name="_Toc104841692"/>
       <w:r>
         <w:t>Portal de Entrada</w:t>
       </w:r>
-      <w:bookmarkEnd w:id="2"/>
+      <w:bookmarkEnd w:id="19"/>
     </w:p>
     <w:p/>
     <w:p>
@@ -4635,6 +5349,7 @@
       </w:pPr>
       <w:r>
         <w:rPr>
+          <w:noProof/>
           <w:sz w:val="24"/>
         </w:rPr>
         <w:drawing>
@@ -4653,7 +5368,7 @@
                     <pic:cNvPicPr/>
                   </pic:nvPicPr>
                   <pic:blipFill>
-                    <a:blip r:embed="rId9"/>
+                    <a:blip r:embed="rId11"/>
                     <a:stretch>
                       <a:fillRect/>
                     </a:stretch>
@@ -4696,13 +5411,6 @@
           <w:sz w:val="24"/>
         </w:rPr>
         <w:tab/>
-      </w:r>
-      <w:r>
-        <w:rPr>
-          <w:b/>
-          <w:bCs/>
-          <w:sz w:val="24"/>
-        </w:rPr>
         <w:t>Botones disponibles:</w:t>
       </w:r>
     </w:p>
@@ -4794,8 +5502,10 @@
       </w:pPr>
       <w:r>
         <w:rPr>
-          <w:sz w:val="24"/>
-        </w:rPr>
+          <w:noProof/>
+          <w:sz w:val="24"/>
+        </w:rPr>
+        <w:lastRenderedPageBreak/>
         <w:drawing>
           <wp:inline distT="0" distB="0" distL="0" distR="0" wp14:anchorId="5BF5FE0A" wp14:editId="67384453">
             <wp:extent cx="3162300" cy="2769150"/>
@@ -4812,7 +5522,7 @@
                     <pic:cNvPicPr/>
                   </pic:nvPicPr>
                   <pic:blipFill>
-                    <a:blip r:embed="rId10"/>
+                    <a:blip r:embed="rId12"/>
                     <a:stretch>
                       <a:fillRect/>
                     </a:stretch>
@@ -4861,9 +5571,9 @@
       </w:pPr>
       <w:r>
         <w:rPr>
-          <w:sz w:val="24"/>
-        </w:rPr>
-        <w:lastRenderedPageBreak/>
+          <w:noProof/>
+          <w:sz w:val="24"/>
+        </w:rPr>
         <w:drawing>
           <wp:inline distT="0" distB="0" distL="0" distR="0" wp14:anchorId="5411E2ED" wp14:editId="2252F3C4">
             <wp:extent cx="3344750" cy="4320000"/>
@@ -4880,7 +5590,7 @@
                     <pic:cNvPicPr/>
                   </pic:nvPicPr>
                   <pic:blipFill>
-                    <a:blip r:embed="rId11"/>
+                    <a:blip r:embed="rId13"/>
                     <a:stretch>
                       <a:fillRect/>
                     </a:stretch>
@@ -4933,6 +5643,7 @@
       </w:pPr>
       <w:r>
         <w:rPr>
+          <w:noProof/>
           <w:sz w:val="24"/>
         </w:rPr>
         <w:lastRenderedPageBreak/>
@@ -4952,7 +5663,7 @@
                     <pic:cNvPicPr/>
                   </pic:nvPicPr>
                   <pic:blipFill>
-                    <a:blip r:embed="rId12"/>
+                    <a:blip r:embed="rId14"/>
                     <a:stretch>
                       <a:fillRect/>
                     </a:stretch>
@@ -4977,11 +5688,11 @@
       <w:pPr>
         <w:pStyle w:val="Ttulo2"/>
       </w:pPr>
-      <w:bookmarkStart w:id="3" w:name="_Toc103458685"/>
+      <w:bookmarkStart w:id="20" w:name="_Toc104841693"/>
       <w:r>
         <w:t>Gestión de Productos</w:t>
       </w:r>
-      <w:bookmarkEnd w:id="3"/>
+      <w:bookmarkEnd w:id="20"/>
     </w:p>
     <w:p>
       <w:pPr>
@@ -5011,6 +5722,7 @@
         <w:rPr>
           <w:b/>
           <w:bCs/>
+          <w:noProof/>
           <w:sz w:val="24"/>
           <w:szCs w:val="24"/>
         </w:rPr>
@@ -5030,7 +5742,7 @@
                     <pic:cNvPicPr/>
                   </pic:nvPicPr>
                   <pic:blipFill>
-                    <a:blip r:embed="rId13"/>
+                    <a:blip r:embed="rId15"/>
                     <a:stretch>
                       <a:fillRect/>
                     </a:stretch>
@@ -5164,7 +5876,7 @@
                     <pic:cNvPicPr/>
                   </pic:nvPicPr>
                   <pic:blipFill rotWithShape="1">
-                    <a:blip r:embed="rId14"/>
+                    <a:blip r:embed="rId16"/>
                     <a:srcRect l="22069" t="14040" r="22063" b="75991"/>
                     <a:stretch/>
                   </pic:blipFill>
@@ -5298,6 +6010,7 @@
         <w:rPr>
           <w:b/>
           <w:bCs/>
+          <w:noProof/>
           <w:sz w:val="24"/>
           <w:szCs w:val="24"/>
         </w:rPr>
@@ -5317,7 +6030,7 @@
                     <pic:cNvPicPr/>
                   </pic:nvPicPr>
                   <pic:blipFill>
-                    <a:blip r:embed="rId15"/>
+                    <a:blip r:embed="rId17"/>
                     <a:stretch>
                       <a:fillRect/>
                     </a:stretch>
@@ -5371,45 +6084,28 @@
           <w:sz w:val="24"/>
           <w:szCs w:val="24"/>
         </w:rPr>
-        <w:t xml:space="preserve">Opción </w:t>
-      </w:r>
-      <w:r>
+        <w:t>Opción Salir:</w:t>
+      </w:r>
+      <w:r>
+        <w:rPr>
+          <w:sz w:val="24"/>
+        </w:rPr>
+        <w:t xml:space="preserve"> Esta opción te permite cerrar la aplicación, te mostrará una ventana de diálogo preguntando si estás seguro de realizar esa acción.</w:t>
+      </w:r>
+    </w:p>
+    <w:p>
+      <w:pPr>
+        <w:jc w:val="center"/>
         <w:rPr>
           <w:b/>
           <w:bCs/>
           <w:sz w:val="24"/>
           <w:szCs w:val="24"/>
         </w:rPr>
-        <w:t>Salir</w:t>
-      </w:r>
-      <w:r>
-        <w:rPr>
-          <w:b/>
-          <w:bCs/>
-          <w:sz w:val="24"/>
-          <w:szCs w:val="24"/>
-        </w:rPr>
-        <w:t>:</w:t>
-      </w:r>
-      <w:r>
-        <w:rPr>
-          <w:sz w:val="24"/>
-        </w:rPr>
-        <w:t xml:space="preserve"> Esta opción te permite cerrar la aplicación, te mostrará una ventana de diálogo preguntando si estás seguro de realizar esa acción.</w:t>
-      </w:r>
-    </w:p>
-    <w:p>
-      <w:pPr>
-        <w:jc w:val="center"/>
-        <w:rPr>
-          <w:b/>
-          <w:bCs/>
-          <w:sz w:val="24"/>
-          <w:szCs w:val="24"/>
-        </w:rPr>
-      </w:pPr>
-      <w:r>
-        <w:rPr>
+      </w:pPr>
+      <w:r>
+        <w:rPr>
+          <w:noProof/>
           <w:sz w:val="24"/>
         </w:rPr>
         <w:drawing>
@@ -5428,7 +6124,7 @@
                     <pic:cNvPicPr/>
                   </pic:nvPicPr>
                   <pic:blipFill>
-                    <a:blip r:embed="rId12"/>
+                    <a:blip r:embed="rId14"/>
                     <a:stretch>
                       <a:fillRect/>
                     </a:stretch>
@@ -5532,6 +6228,7 @@
         <w:rPr>
           <w:b/>
           <w:bCs/>
+          <w:noProof/>
           <w:sz w:val="24"/>
           <w:szCs w:val="24"/>
         </w:rPr>
@@ -5551,7 +6248,7 @@
                     <pic:cNvPicPr/>
                   </pic:nvPicPr>
                   <pic:blipFill>
-                    <a:blip r:embed="rId16"/>
+                    <a:blip r:embed="rId18"/>
                     <a:stretch>
                       <a:fillRect/>
                     </a:stretch>
@@ -5598,6 +6295,7 @@
         <w:rPr>
           <w:b/>
           <w:bCs/>
+          <w:noProof/>
           <w:sz w:val="24"/>
           <w:szCs w:val="24"/>
         </w:rPr>
@@ -5625,7 +6323,7 @@
                     <pic:cNvPicPr/>
                   </pic:nvPicPr>
                   <pic:blipFill>
-                    <a:blip r:embed="rId17">
+                    <a:blip r:embed="rId19">
                       <a:extLst>
                         <a:ext uri="{28A0092B-C50C-407E-A947-70E740481C1C}">
                           <a14:useLocalDpi xmlns:a14="http://schemas.microsoft.com/office/drawing/2010/main" val="0"/>
@@ -5664,28 +6362,13 @@
           <w:sz w:val="24"/>
           <w:szCs w:val="24"/>
         </w:rPr>
-        <w:t xml:space="preserve"> </w:t>
-      </w:r>
-      <w:r>
-        <w:rPr>
-          <w:b/>
-          <w:bCs/>
-          <w:sz w:val="24"/>
-          <w:szCs w:val="24"/>
-        </w:rPr>
-        <w:t xml:space="preserve">: </w:t>
-      </w:r>
-      <w:r>
-        <w:rPr>
-          <w:sz w:val="24"/>
-        </w:rPr>
-        <w:t xml:space="preserve">Esta opción te </w:t>
-      </w:r>
-      <w:r>
-        <w:rPr>
-          <w:sz w:val="24"/>
-        </w:rPr>
-        <w:t xml:space="preserve">permite </w:t>
+        <w:t xml:space="preserve"> : </w:t>
+      </w:r>
+      <w:r>
+        <w:rPr>
+          <w:sz w:val="24"/>
+        </w:rPr>
+        <w:t xml:space="preserve">Esta opción te permite </w:t>
       </w:r>
       <w:r>
         <w:rPr>
@@ -5743,6 +6426,7 @@
         <w:rPr>
           <w:b/>
           <w:bCs/>
+          <w:noProof/>
           <w:sz w:val="24"/>
           <w:szCs w:val="24"/>
         </w:rPr>
@@ -5762,7 +6446,7 @@
                     <pic:cNvPicPr/>
                   </pic:nvPicPr>
                   <pic:blipFill>
-                    <a:blip r:embed="rId15"/>
+                    <a:blip r:embed="rId17"/>
                     <a:stretch>
                       <a:fillRect/>
                     </a:stretch>
@@ -5808,6 +6492,7 @@
         <w:rPr>
           <w:b/>
           <w:bCs/>
+          <w:noProof/>
           <w:sz w:val="24"/>
           <w:szCs w:val="24"/>
         </w:rPr>
@@ -5835,7 +6520,7 @@
                     <pic:cNvPicPr/>
                   </pic:nvPicPr>
                   <pic:blipFill>
-                    <a:blip r:embed="rId18">
+                    <a:blip r:embed="rId20">
                       <a:extLst>
                         <a:ext uri="{28A0092B-C50C-407E-A947-70E740481C1C}">
                           <a14:useLocalDpi xmlns:a14="http://schemas.microsoft.com/office/drawing/2010/main" val="0"/>
@@ -5888,16 +6573,7 @@
           <w:szCs w:val="24"/>
         </w:rPr>
         <w:tab/>
-        <w:t xml:space="preserve"> </w:t>
-      </w:r>
-      <w:r>
-        <w:rPr>
-          <w:b/>
-          <w:bCs/>
-          <w:sz w:val="24"/>
-          <w:szCs w:val="24"/>
-        </w:rPr>
-        <w:t xml:space="preserve">: </w:t>
+        <w:t xml:space="preserve"> : </w:t>
       </w:r>
       <w:r>
         <w:rPr>
@@ -5941,6 +6617,7 @@
         <w:rPr>
           <w:b/>
           <w:bCs/>
+          <w:noProof/>
           <w:sz w:val="24"/>
           <w:szCs w:val="24"/>
         </w:rPr>
@@ -5961,7 +6638,7 @@
                     <pic:cNvPicPr/>
                   </pic:nvPicPr>
                   <pic:blipFill>
-                    <a:blip r:embed="rId19"/>
+                    <a:blip r:embed="rId21"/>
                     <a:stretch>
                       <a:fillRect/>
                     </a:stretch>
@@ -6022,7 +6699,7 @@
         </w:rPr>
         <w:pict w14:anchorId="3279EF51">
           <v:shape id="Imagen 15" o:spid="_x0000_s1026" type="#_x0000_t75" style="position:absolute;left:0;text-align:left;margin-left:36pt;margin-top:.3pt;width:25.3pt;height:20.55pt;z-index:251661312;visibility:visible;mso-wrap-style:square;mso-position-horizontal:absolute;mso-position-horizontal-relative:text;mso-position-vertical:absolute;mso-position-vertical-relative:text">
-            <v:imagedata r:id="rId20" o:title=""/>
+            <v:imagedata r:id="rId22" o:title=""/>
             <w10:wrap type="square"/>
           </v:shape>
         </w:pict>
@@ -6145,6 +6822,7 @@
         <w:rPr>
           <w:b/>
           <w:bCs/>
+          <w:noProof/>
           <w:sz w:val="24"/>
           <w:szCs w:val="24"/>
         </w:rPr>
@@ -6164,7 +6842,7 @@
                     <pic:cNvPicPr/>
                   </pic:nvPicPr>
                   <pic:blipFill>
-                    <a:blip r:embed="rId21"/>
+                    <a:blip r:embed="rId23"/>
                     <a:stretch>
                       <a:fillRect/>
                     </a:stretch>
@@ -6210,6 +6888,7 @@
         <w:rPr>
           <w:b/>
           <w:bCs/>
+          <w:noProof/>
           <w:sz w:val="24"/>
           <w:szCs w:val="24"/>
         </w:rPr>
@@ -6230,7 +6909,7 @@
                     <pic:cNvPicPr/>
                   </pic:nvPicPr>
                   <pic:blipFill>
-                    <a:blip r:embed="rId22"/>
+                    <a:blip r:embed="rId24"/>
                     <a:stretch>
                       <a:fillRect/>
                     </a:stretch>
@@ -6307,6 +6986,7 @@
         <w:rPr>
           <w:b/>
           <w:bCs/>
+          <w:noProof/>
           <w:sz w:val="24"/>
           <w:szCs w:val="24"/>
         </w:rPr>
@@ -6326,7 +7006,7 @@
                     <pic:cNvPicPr/>
                   </pic:nvPicPr>
                   <pic:blipFill>
-                    <a:blip r:embed="rId23"/>
+                    <a:blip r:embed="rId25"/>
                     <a:stretch>
                       <a:fillRect/>
                     </a:stretch>
@@ -6403,6 +7083,7 @@
         <w:rPr>
           <w:b/>
           <w:bCs/>
+          <w:noProof/>
           <w:sz w:val="24"/>
           <w:szCs w:val="24"/>
         </w:rPr>
@@ -6423,7 +7104,7 @@
                     <pic:cNvPicPr/>
                   </pic:nvPicPr>
                   <pic:blipFill>
-                    <a:blip r:embed="rId24"/>
+                    <a:blip r:embed="rId26"/>
                     <a:stretch>
                       <a:fillRect/>
                     </a:stretch>
@@ -6491,6 +7172,7 @@
         <w:rPr>
           <w:b/>
           <w:bCs/>
+          <w:noProof/>
           <w:sz w:val="24"/>
           <w:szCs w:val="24"/>
         </w:rPr>
@@ -6526,7 +7208,7 @@
                     <pic:cNvPicPr/>
                   </pic:nvPicPr>
                   <pic:blipFill>
-                    <a:blip r:embed="rId25">
+                    <a:blip r:embed="rId27">
                       <a:extLst>
                         <a:ext uri="{28A0092B-C50C-407E-A947-70E740481C1C}">
                           <a14:useLocalDpi xmlns:a14="http://schemas.microsoft.com/office/drawing/2010/main" val="0"/>
@@ -6571,13 +7253,7 @@
         <w:rPr>
           <w:sz w:val="24"/>
         </w:rPr>
-        <w:t>permite exportar la BD en un formato zip</w:t>
-      </w:r>
-      <w:r>
-        <w:rPr>
-          <w:sz w:val="24"/>
-        </w:rPr>
-        <w:t>.</w:t>
+        <w:t>permite exportar la BD en un formato zip.</w:t>
       </w:r>
     </w:p>
     <w:p>
@@ -6615,25 +7291,7 @@
           <w:sz w:val="24"/>
           <w:szCs w:val="24"/>
         </w:rPr>
-        <w:t xml:space="preserve">Antes de </w:t>
-      </w:r>
-      <w:r>
-        <w:rPr>
-          <w:b/>
-          <w:bCs/>
-          <w:sz w:val="24"/>
-          <w:szCs w:val="24"/>
-        </w:rPr>
-        <w:t>exportar la BD</w:t>
-      </w:r>
-      <w:r>
-        <w:rPr>
-          <w:b/>
-          <w:bCs/>
-          <w:sz w:val="24"/>
-          <w:szCs w:val="24"/>
-        </w:rPr>
-        <w:t>:</w:t>
+        <w:t>Antes de exportar la BD:</w:t>
       </w:r>
     </w:p>
     <w:p>
@@ -6663,6 +7321,7 @@
         <w:rPr>
           <w:b/>
           <w:bCs/>
+          <w:noProof/>
           <w:sz w:val="24"/>
           <w:szCs w:val="24"/>
         </w:rPr>
@@ -6682,7 +7341,7 @@
                     <pic:cNvPicPr/>
                   </pic:nvPicPr>
                   <pic:blipFill>
-                    <a:blip r:embed="rId26"/>
+                    <a:blip r:embed="rId28"/>
                     <a:stretch>
                       <a:fillRect/>
                     </a:stretch>
@@ -6729,25 +7388,7 @@
           <w:sz w:val="24"/>
           <w:szCs w:val="24"/>
         </w:rPr>
-        <w:t xml:space="preserve">Después de </w:t>
-      </w:r>
-      <w:r>
-        <w:rPr>
-          <w:b/>
-          <w:bCs/>
-          <w:sz w:val="24"/>
-          <w:szCs w:val="24"/>
-        </w:rPr>
-        <w:t>exportar la BD</w:t>
-      </w:r>
-      <w:r>
-        <w:rPr>
-          <w:b/>
-          <w:bCs/>
-          <w:sz w:val="24"/>
-          <w:szCs w:val="24"/>
-        </w:rPr>
-        <w:t>:</w:t>
+        <w:t>Después de exportar la BD:</w:t>
       </w:r>
     </w:p>
     <w:p>
@@ -6759,6 +7400,7 @@
       </w:pPr>
       <w:r>
         <w:rPr>
+          <w:noProof/>
           <w:sz w:val="24"/>
         </w:rPr>
         <w:lastRenderedPageBreak/>
@@ -6778,7 +7420,7 @@
                     <pic:cNvPicPr/>
                   </pic:nvPicPr>
                   <pic:blipFill>
-                    <a:blip r:embed="rId27"/>
+                    <a:blip r:embed="rId29"/>
                     <a:stretch>
                       <a:fillRect/>
                     </a:stretch>
@@ -6829,6 +7471,7 @@
       </w:pPr>
       <w:r>
         <w:rPr>
+          <w:noProof/>
           <w:sz w:val="24"/>
         </w:rPr>
         <w:drawing>
@@ -6863,7 +7506,7 @@
                     <pic:cNvPicPr/>
                   </pic:nvPicPr>
                   <pic:blipFill>
-                    <a:blip r:embed="rId28">
+                    <a:blip r:embed="rId30">
                       <a:extLst>
                         <a:ext uri="{28A0092B-C50C-407E-A947-70E740481C1C}">
                           <a14:useLocalDpi xmlns:a14="http://schemas.microsoft.com/office/drawing/2010/main" val="0"/>
@@ -6931,6 +7574,7 @@
       </w:pPr>
       <w:r>
         <w:rPr>
+          <w:noProof/>
           <w:sz w:val="24"/>
         </w:rPr>
         <w:drawing>
@@ -6949,7 +7593,7 @@
                     <pic:cNvPicPr/>
                   </pic:nvPicPr>
                   <pic:blipFill>
-                    <a:blip r:embed="rId12"/>
+                    <a:blip r:embed="rId14"/>
                     <a:stretch>
                       <a:fillRect/>
                     </a:stretch>
@@ -7021,6 +7665,7 @@
       </w:pPr>
       <w:r>
         <w:rPr>
+          <w:noProof/>
           <w:sz w:val="24"/>
         </w:rPr>
         <w:drawing>
@@ -7039,7 +7684,7 @@
                     <pic:cNvPicPr/>
                   </pic:nvPicPr>
                   <pic:blipFill>
-                    <a:blip r:embed="rId29"/>
+                    <a:blip r:embed="rId31"/>
                     <a:stretch>
                       <a:fillRect/>
                     </a:stretch>
@@ -7102,6 +7747,7 @@
         <w:rPr>
           <w:b/>
           <w:bCs/>
+          <w:noProof/>
           <w:sz w:val="24"/>
         </w:rPr>
         <w:drawing>
@@ -7136,7 +7782,7 @@
                     <pic:cNvPicPr/>
                   </pic:nvPicPr>
                   <pic:blipFill>
-                    <a:blip r:embed="rId30">
+                    <a:blip r:embed="rId32">
                       <a:extLst>
                         <a:ext uri="{28A0092B-C50C-407E-A947-70E740481C1C}">
                           <a14:useLocalDpi xmlns:a14="http://schemas.microsoft.com/office/drawing/2010/main" val="0"/>
@@ -7198,6 +7844,7 @@
       </w:pPr>
       <w:r>
         <w:rPr>
+          <w:noProof/>
           <w:sz w:val="24"/>
         </w:rPr>
         <w:drawing>
@@ -7216,7 +7863,7 @@
                     <pic:cNvPicPr/>
                   </pic:nvPicPr>
                   <pic:blipFill>
-                    <a:blip r:embed="rId31"/>
+                    <a:blip r:embed="rId33"/>
                     <a:stretch>
                       <a:fillRect/>
                     </a:stretch>
@@ -7254,6 +7901,7 @@
       </w:pPr>
       <w:r>
         <w:rPr>
+          <w:noProof/>
           <w:sz w:val="24"/>
         </w:rPr>
         <w:lastRenderedPageBreak/>
@@ -7289,7 +7937,7 @@
                     <pic:cNvPicPr/>
                   </pic:nvPicPr>
                   <pic:blipFill>
-                    <a:blip r:embed="rId32">
+                    <a:blip r:embed="rId34">
                       <a:extLst>
                         <a:ext uri="{28A0092B-C50C-407E-A947-70E740481C1C}">
                           <a14:useLocalDpi xmlns:a14="http://schemas.microsoft.com/office/drawing/2010/main" val="0"/>
@@ -7327,23 +7975,7 @@
           <w:bCs/>
           <w:sz w:val="24"/>
         </w:rPr>
-        <w:t xml:space="preserve">: Botón </w:t>
-      </w:r>
-      <w:r>
-        <w:rPr>
-          <w:b/>
-          <w:bCs/>
-          <w:sz w:val="24"/>
-        </w:rPr>
-        <w:t>Calendario</w:t>
-      </w:r>
-      <w:r>
-        <w:rPr>
-          <w:b/>
-          <w:bCs/>
-          <w:sz w:val="24"/>
-        </w:rPr>
-        <w:t xml:space="preserve">: </w:t>
+        <w:t xml:space="preserve">: Botón Calendario: </w:t>
       </w:r>
       <w:r>
         <w:rPr>
@@ -7381,6 +8013,7 @@
       </w:pPr>
       <w:r>
         <w:rPr>
+          <w:noProof/>
           <w:sz w:val="24"/>
         </w:rPr>
         <w:drawing>
@@ -7399,7 +8032,7 @@
                     <pic:cNvPicPr/>
                   </pic:nvPicPr>
                   <pic:blipFill>
-                    <a:blip r:embed="rId33"/>
+                    <a:blip r:embed="rId35"/>
                     <a:stretch>
                       <a:fillRect/>
                     </a:stretch>
@@ -7436,6 +8069,7 @@
       </w:pPr>
       <w:r>
         <w:rPr>
+          <w:noProof/>
           <w:sz w:val="24"/>
         </w:rPr>
         <w:drawing>
@@ -7454,7 +8088,7 @@
                     <pic:cNvPicPr/>
                   </pic:nvPicPr>
                   <pic:blipFill>
-                    <a:blip r:embed="rId34"/>
+                    <a:blip r:embed="rId36"/>
                     <a:stretch>
                       <a:fillRect/>
                     </a:stretch>
@@ -7492,6 +8126,7 @@
       </w:pPr>
       <w:r>
         <w:rPr>
+          <w:noProof/>
           <w:sz w:val="24"/>
         </w:rPr>
         <w:drawing>
@@ -7526,7 +8161,7 @@
                     <pic:cNvPicPr/>
                   </pic:nvPicPr>
                   <pic:blipFill>
-                    <a:blip r:embed="rId35">
+                    <a:blip r:embed="rId37">
                       <a:extLst>
                         <a:ext uri="{28A0092B-C50C-407E-A947-70E740481C1C}">
                           <a14:useLocalDpi xmlns:a14="http://schemas.microsoft.com/office/drawing/2010/main" val="0"/>
@@ -7564,23 +8199,7 @@
           <w:bCs/>
           <w:sz w:val="24"/>
         </w:rPr>
-        <w:t xml:space="preserve">: Botón </w:t>
-      </w:r>
-      <w:r>
-        <w:rPr>
-          <w:b/>
-          <w:bCs/>
-          <w:sz w:val="24"/>
-        </w:rPr>
-        <w:t>Guardar</w:t>
-      </w:r>
-      <w:r>
-        <w:rPr>
-          <w:b/>
-          <w:bCs/>
-          <w:sz w:val="24"/>
-        </w:rPr>
-        <w:t xml:space="preserve"> </w:t>
+        <w:t xml:space="preserve">: Botón Guardar </w:t>
       </w:r>
       <w:r>
         <w:rPr>
@@ -7612,6 +8231,7 @@
       </w:pPr>
       <w:r>
         <w:rPr>
+          <w:noProof/>
           <w:sz w:val="24"/>
         </w:rPr>
         <w:drawing>
@@ -7630,7 +8250,7 @@
                     <pic:cNvPicPr/>
                   </pic:nvPicPr>
                   <pic:blipFill>
-                    <a:blip r:embed="rId36"/>
+                    <a:blip r:embed="rId38"/>
                     <a:stretch>
                       <a:fillRect/>
                     </a:stretch>
@@ -7675,6 +8295,7 @@
       </w:pPr>
       <w:r>
         <w:rPr>
+          <w:noProof/>
           <w:sz w:val="24"/>
         </w:rPr>
         <w:drawing>
@@ -7693,7 +8314,7 @@
                     <pic:cNvPicPr/>
                   </pic:nvPicPr>
                   <pic:blipFill>
-                    <a:blip r:embed="rId37"/>
+                    <a:blip r:embed="rId39"/>
                     <a:stretch>
                       <a:fillRect/>
                     </a:stretch>
@@ -7731,6 +8352,7 @@
       </w:pPr>
       <w:r>
         <w:rPr>
+          <w:noProof/>
           <w:sz w:val="24"/>
         </w:rPr>
         <w:drawing>
@@ -7765,7 +8387,7 @@
                     <pic:cNvPicPr/>
                   </pic:nvPicPr>
                   <pic:blipFill>
-                    <a:blip r:embed="rId38">
+                    <a:blip r:embed="rId40">
                       <a:extLst>
                         <a:ext uri="{28A0092B-C50C-407E-A947-70E740481C1C}">
                           <a14:useLocalDpi xmlns:a14="http://schemas.microsoft.com/office/drawing/2010/main" val="0"/>
@@ -7803,23 +8425,7 @@
           <w:bCs/>
           <w:sz w:val="24"/>
         </w:rPr>
-        <w:t xml:space="preserve">: Botón </w:t>
-      </w:r>
-      <w:r>
-        <w:rPr>
-          <w:b/>
-          <w:bCs/>
-          <w:sz w:val="24"/>
-        </w:rPr>
-        <w:t>Actualizar</w:t>
-      </w:r>
-      <w:r>
-        <w:rPr>
-          <w:b/>
-          <w:bCs/>
-          <w:sz w:val="24"/>
-        </w:rPr>
-        <w:t xml:space="preserve"> </w:t>
+        <w:t xml:space="preserve">: Botón Actualizar </w:t>
       </w:r>
       <w:r>
         <w:rPr>
@@ -7831,13 +8437,7 @@
         <w:rPr>
           <w:sz w:val="24"/>
         </w:rPr>
-        <w:t>actualizar</w:t>
-      </w:r>
-      <w:r>
-        <w:rPr>
-          <w:sz w:val="24"/>
-        </w:rPr>
-        <w:t xml:space="preserve"> un producto.</w:t>
+        <w:t>actualizar un producto.</w:t>
       </w:r>
     </w:p>
     <w:p>
@@ -7871,6 +8471,7 @@
       </w:pPr>
       <w:r>
         <w:rPr>
+          <w:noProof/>
           <w:sz w:val="24"/>
         </w:rPr>
         <w:drawing>
@@ -7889,7 +8490,7 @@
                     <pic:cNvPicPr/>
                   </pic:nvPicPr>
                   <pic:blipFill>
-                    <a:blip r:embed="rId39"/>
+                    <a:blip r:embed="rId41"/>
                     <a:stretch>
                       <a:fillRect/>
                     </a:stretch>
@@ -7941,6 +8542,7 @@
       </w:pPr>
       <w:r>
         <w:rPr>
+          <w:noProof/>
           <w:sz w:val="24"/>
         </w:rPr>
         <w:drawing>
@@ -7959,7 +8561,7 @@
                     <pic:cNvPicPr/>
                   </pic:nvPicPr>
                   <pic:blipFill>
-                    <a:blip r:embed="rId40"/>
+                    <a:blip r:embed="rId42"/>
                     <a:stretch>
                       <a:fillRect/>
                     </a:stretch>
@@ -7989,6 +8591,7 @@
       </w:pPr>
       <w:r>
         <w:rPr>
+          <w:noProof/>
           <w:sz w:val="24"/>
         </w:rPr>
         <w:lastRenderedPageBreak/>
@@ -8024,7 +8627,7 @@
                     <pic:cNvPicPr/>
                   </pic:nvPicPr>
                   <pic:blipFill>
-                    <a:blip r:embed="rId41">
+                    <a:blip r:embed="rId43">
                       <a:extLst>
                         <a:ext uri="{28A0092B-C50C-407E-A947-70E740481C1C}">
                           <a14:useLocalDpi xmlns:a14="http://schemas.microsoft.com/office/drawing/2010/main" val="0"/>
@@ -8062,23 +8665,7 @@
           <w:bCs/>
           <w:sz w:val="24"/>
         </w:rPr>
-        <w:t xml:space="preserve">: Botón </w:t>
-      </w:r>
-      <w:r>
-        <w:rPr>
-          <w:b/>
-          <w:bCs/>
-          <w:sz w:val="24"/>
-        </w:rPr>
-        <w:t>Eliminar</w:t>
-      </w:r>
-      <w:r>
-        <w:rPr>
-          <w:b/>
-          <w:bCs/>
-          <w:sz w:val="24"/>
-        </w:rPr>
-        <w:t xml:space="preserve"> </w:t>
+        <w:t xml:space="preserve">: Botón Eliminar </w:t>
       </w:r>
       <w:r>
         <w:rPr>
@@ -8090,13 +8677,7 @@
         <w:rPr>
           <w:sz w:val="24"/>
         </w:rPr>
-        <w:t>eliminar</w:t>
-      </w:r>
-      <w:r>
-        <w:rPr>
-          <w:sz w:val="24"/>
-        </w:rPr>
-        <w:t xml:space="preserve"> un producto.</w:t>
+        <w:t>eliminar un producto.</w:t>
       </w:r>
     </w:p>
     <w:p>
@@ -8142,6 +8723,7 @@
       </w:pPr>
       <w:r>
         <w:rPr>
+          <w:noProof/>
           <w:sz w:val="24"/>
         </w:rPr>
         <w:drawing>
@@ -8160,7 +8742,7 @@
                     <pic:cNvPicPr/>
                   </pic:nvPicPr>
                   <pic:blipFill>
-                    <a:blip r:embed="rId40"/>
+                    <a:blip r:embed="rId42"/>
                     <a:stretch>
                       <a:fillRect/>
                     </a:stretch>
@@ -8200,13 +8782,7 @@
         <w:rPr>
           <w:sz w:val="24"/>
         </w:rPr>
-        <w:t>N</w:t>
-      </w:r>
-      <w:r>
-        <w:rPr>
-          <w:sz w:val="24"/>
-        </w:rPr>
-        <w:t>os muestra el mensaje de que fue actualizado correctamente.</w:t>
+        <w:t>Nos muestra el mensaje de que fue actualizado correctamente.</w:t>
       </w:r>
     </w:p>
     <w:p>
@@ -8225,6 +8801,7 @@
       </w:pPr>
       <w:r>
         <w:rPr>
+          <w:noProof/>
           <w:sz w:val="24"/>
         </w:rPr>
         <w:drawing>
@@ -8243,7 +8820,7 @@
                     <pic:cNvPicPr/>
                   </pic:nvPicPr>
                   <pic:blipFill>
-                    <a:blip r:embed="rId42"/>
+                    <a:blip r:embed="rId44"/>
                     <a:stretch>
                       <a:fillRect/>
                     </a:stretch>
@@ -8307,6 +8884,7 @@
       </w:pPr>
       <w:r>
         <w:rPr>
+          <w:noProof/>
           <w:sz w:val="24"/>
         </w:rPr>
         <w:lastRenderedPageBreak/>
@@ -8326,7 +8904,7 @@
                     <pic:cNvPicPr/>
                   </pic:nvPicPr>
                   <pic:blipFill>
-                    <a:blip r:embed="rId43"/>
+                    <a:blip r:embed="rId45"/>
                     <a:stretch>
                       <a:fillRect/>
                     </a:stretch>
@@ -8370,6 +8948,7 @@
       </w:r>
       <w:r>
         <w:rPr>
+          <w:noProof/>
           <w:sz w:val="24"/>
         </w:rPr>
         <w:drawing>
@@ -8404,7 +8983,7 @@
                     <pic:cNvPicPr/>
                   </pic:nvPicPr>
                   <pic:blipFill>
-                    <a:blip r:embed="rId44">
+                    <a:blip r:embed="rId46">
                       <a:extLst>
                         <a:ext uri="{28A0092B-C50C-407E-A947-70E740481C1C}">
                           <a14:useLocalDpi xmlns:a14="http://schemas.microsoft.com/office/drawing/2010/main" val="0"/>
@@ -8436,23 +9015,7 @@
           <w:bCs/>
           <w:sz w:val="24"/>
         </w:rPr>
-        <w:t xml:space="preserve">: Botón </w:t>
-      </w:r>
-      <w:r>
-        <w:rPr>
-          <w:b/>
-          <w:bCs/>
-          <w:sz w:val="24"/>
-        </w:rPr>
-        <w:t>Limpiar</w:t>
-      </w:r>
-      <w:r>
-        <w:rPr>
-          <w:b/>
-          <w:bCs/>
-          <w:sz w:val="24"/>
-        </w:rPr>
-        <w:t xml:space="preserve"> </w:t>
+        <w:t xml:space="preserve">: Botón Limpiar </w:t>
       </w:r>
       <w:r>
         <w:rPr>
@@ -8516,6 +9079,7 @@
       </w:pPr>
       <w:r>
         <w:rPr>
+          <w:noProof/>
           <w:sz w:val="24"/>
         </w:rPr>
         <w:drawing>
@@ -8534,7 +9098,7 @@
                     <pic:cNvPicPr/>
                   </pic:nvPicPr>
                   <pic:blipFill>
-                    <a:blip r:embed="rId45"/>
+                    <a:blip r:embed="rId47"/>
                     <a:stretch>
                       <a:fillRect/>
                     </a:stretch>
@@ -8572,6 +9136,7 @@
       </w:pPr>
       <w:r>
         <w:rPr>
+          <w:noProof/>
           <w:sz w:val="24"/>
         </w:rPr>
         <w:drawing>
@@ -8590,7 +9155,7 @@
                     <pic:cNvPicPr/>
                   </pic:nvPicPr>
                   <pic:blipFill>
-                    <a:blip r:embed="rId46"/>
+                    <a:blip r:embed="rId48"/>
                     <a:stretch>
                       <a:fillRect/>
                     </a:stretch>
@@ -8623,6 +9188,7 @@
         <w:rPr>
           <w:b/>
           <w:bCs/>
+          <w:noProof/>
           <w:sz w:val="24"/>
         </w:rPr>
         <w:lastRenderedPageBreak/>
@@ -8658,7 +9224,7 @@
                     <pic:cNvPicPr/>
                   </pic:nvPicPr>
                   <pic:blipFill>
-                    <a:blip r:embed="rId47">
+                    <a:blip r:embed="rId49">
                       <a:extLst>
                         <a:ext uri="{28A0092B-C50C-407E-A947-70E740481C1C}">
                           <a14:useLocalDpi xmlns:a14="http://schemas.microsoft.com/office/drawing/2010/main" val="0"/>
@@ -8690,23 +9256,7 @@
           <w:bCs/>
           <w:sz w:val="24"/>
         </w:rPr>
-        <w:t xml:space="preserve">: Botón </w:t>
-      </w:r>
-      <w:r>
-        <w:rPr>
-          <w:b/>
-          <w:bCs/>
-          <w:sz w:val="24"/>
-        </w:rPr>
-        <w:t>Salir</w:t>
-      </w:r>
-      <w:r>
-        <w:rPr>
-          <w:b/>
-          <w:bCs/>
-          <w:sz w:val="24"/>
-        </w:rPr>
-        <w:t xml:space="preserve"> </w:t>
+        <w:t xml:space="preserve">: Botón Salir </w:t>
       </w:r>
       <w:r>
         <w:rPr>
@@ -8754,6 +9304,7 @@
       </w:pPr>
       <w:r>
         <w:rPr>
+          <w:noProof/>
           <w:sz w:val="24"/>
         </w:rPr>
         <w:drawing>
@@ -8772,7 +9323,7 @@
                     <pic:cNvPicPr/>
                   </pic:nvPicPr>
                   <pic:blipFill>
-                    <a:blip r:embed="rId12"/>
+                    <a:blip r:embed="rId14"/>
                     <a:stretch>
                       <a:fillRect/>
                     </a:stretch>
@@ -8816,37 +9367,22 @@
           <w:bCs/>
           <w:sz w:val="24"/>
         </w:rPr>
-        <w:t xml:space="preserve">PESTAÑA DE </w:t>
-      </w:r>
-      <w:r>
-        <w:rPr>
-          <w:b/>
-          <w:bCs/>
-          <w:sz w:val="24"/>
-        </w:rPr>
-        <w:t>CONSULTA</w:t>
-      </w:r>
-      <w:r>
-        <w:rPr>
-          <w:b/>
-          <w:bCs/>
-          <w:sz w:val="24"/>
-        </w:rPr>
-        <w:t xml:space="preserve"> DE PRODUCTOS:</w:t>
-      </w:r>
-    </w:p>
-    <w:p>
-      <w:pPr>
-        <w:rPr>
-          <w:b/>
-          <w:bCs/>
-          <w:sz w:val="24"/>
-        </w:rPr>
-      </w:pPr>
-      <w:r>
-        <w:rPr>
-          <w:b/>
-          <w:bCs/>
+        <w:t>PESTAÑA DE CONSULTA DE PRODUCTOS:</w:t>
+      </w:r>
+    </w:p>
+    <w:p>
+      <w:pPr>
+        <w:rPr>
+          <w:b/>
+          <w:bCs/>
+          <w:sz w:val="24"/>
+        </w:rPr>
+      </w:pPr>
+      <w:r>
+        <w:rPr>
+          <w:b/>
+          <w:bCs/>
+          <w:noProof/>
           <w:sz w:val="24"/>
         </w:rPr>
         <w:drawing>
@@ -8865,7 +9401,7 @@
                     <pic:cNvPicPr/>
                   </pic:nvPicPr>
                   <pic:blipFill>
-                    <a:blip r:embed="rId48"/>
+                    <a:blip r:embed="rId50"/>
                     <a:stretch>
                       <a:fillRect/>
                     </a:stretch>
@@ -8896,25 +9432,7 @@
         <w:rPr>
           <w:sz w:val="24"/>
         </w:rPr>
-        <w:t xml:space="preserve">Esta pestaña nos </w:t>
-      </w:r>
-      <w:r>
-        <w:rPr>
-          <w:sz w:val="24"/>
-        </w:rPr>
-        <w:t>permite consultar</w:t>
-      </w:r>
-      <w:r>
-        <w:rPr>
-          <w:sz w:val="24"/>
-        </w:rPr>
-        <w:t xml:space="preserve"> </w:t>
-      </w:r>
-      <w:r>
-        <w:rPr>
-          <w:sz w:val="24"/>
-        </w:rPr>
-        <w:t xml:space="preserve">los productos por sus diferentes </w:t>
+        <w:t xml:space="preserve">Esta pestaña nos permite consultar los productos por sus diferentes </w:t>
       </w:r>
       <w:r>
         <w:rPr>
@@ -8962,7 +9480,7 @@
                     <pic:cNvPicPr/>
                   </pic:nvPicPr>
                   <pic:blipFill rotWithShape="1">
-                    <a:blip r:embed="rId49">
+                    <a:blip r:embed="rId51">
                       <a:extLst>
                         <a:ext uri="{28A0092B-C50C-407E-A947-70E740481C1C}">
                           <a14:useLocalDpi xmlns:a14="http://schemas.microsoft.com/office/drawing/2010/main" val="0"/>
@@ -9112,6 +9630,7 @@
         <w:rPr>
           <w:b/>
           <w:bCs/>
+          <w:noProof/>
           <w:sz w:val="24"/>
         </w:rPr>
         <w:drawing>
@@ -9146,7 +9665,7 @@
                     <pic:cNvPicPr/>
                   </pic:nvPicPr>
                   <pic:blipFill>
-                    <a:blip r:embed="rId30">
+                    <a:blip r:embed="rId32">
                       <a:extLst>
                         <a:ext uri="{28A0092B-C50C-407E-A947-70E740481C1C}">
                           <a14:useLocalDpi xmlns:a14="http://schemas.microsoft.com/office/drawing/2010/main" val="0"/>
@@ -9307,6 +9826,7 @@
       </w:pPr>
       <w:r>
         <w:rPr>
+          <w:noProof/>
           <w:sz w:val="24"/>
         </w:rPr>
         <w:drawing>
@@ -9325,7 +9845,7 @@
                     <pic:cNvPicPr/>
                   </pic:nvPicPr>
                   <pic:blipFill>
-                    <a:blip r:embed="rId50"/>
+                    <a:blip r:embed="rId52"/>
                     <a:stretch>
                       <a:fillRect/>
                     </a:stretch>
@@ -9405,19 +9925,7 @@
         <w:rPr>
           <w:sz w:val="24"/>
         </w:rPr>
-        <w:t xml:space="preserve">Introducimos el </w:t>
-      </w:r>
-      <w:r>
-        <w:rPr>
-          <w:sz w:val="24"/>
-        </w:rPr>
-        <w:t>nombre</w:t>
-      </w:r>
-      <w:r>
-        <w:rPr>
-          <w:sz w:val="24"/>
-        </w:rPr>
-        <w:t>. Hacemos clic en el botón buscar y solo nos muestra ese valor en la tabla.</w:t>
+        <w:t>Introducimos el nombre. Hacemos clic en el botón buscar y solo nos muestra ese valor en la tabla.</w:t>
       </w:r>
     </w:p>
     <w:p>
@@ -9456,6 +9964,7 @@
         <w:rPr>
           <w:b/>
           <w:bCs/>
+          <w:noProof/>
           <w:sz w:val="24"/>
         </w:rPr>
         <w:drawing>
@@ -9474,7 +9983,7 @@
                     <pic:cNvPicPr/>
                   </pic:nvPicPr>
                   <pic:blipFill>
-                    <a:blip r:embed="rId51"/>
+                    <a:blip r:embed="rId53"/>
                     <a:stretch>
                       <a:fillRect/>
                     </a:stretch>
@@ -9516,13 +10025,7 @@
         <w:rPr>
           <w:sz w:val="24"/>
         </w:rPr>
-        <w:t>CATEGORIA</w:t>
-      </w:r>
-      <w:r>
-        <w:rPr>
-          <w:sz w:val="24"/>
-        </w:rPr>
-        <w:t>:</w:t>
+        <w:t>CATEGORIA:</w:t>
       </w:r>
     </w:p>
     <w:p>
@@ -9548,25 +10051,7 @@
         <w:rPr>
           <w:sz w:val="24"/>
         </w:rPr>
-        <w:t xml:space="preserve">Introducimos </w:t>
-      </w:r>
-      <w:r>
-        <w:rPr>
-          <w:sz w:val="24"/>
-        </w:rPr>
-        <w:t>en este caso las iniciales de una categoría</w:t>
-      </w:r>
-      <w:r>
-        <w:rPr>
-          <w:sz w:val="24"/>
-        </w:rPr>
-        <w:t xml:space="preserve">. Hacemos clic en el botón buscar y </w:t>
-      </w:r>
-      <w:r>
-        <w:rPr>
-          <w:sz w:val="24"/>
-        </w:rPr>
-        <w:t>vemos que muestra los valores que tiene esa categoría.</w:t>
+        <w:t>Introducimos en este caso las iniciales de una categoría. Hacemos clic en el botón buscar y vemos que muestra los valores que tiene esa categoría.</w:t>
       </w:r>
     </w:p>
     <w:p>
@@ -9588,6 +10073,7 @@
       </w:pPr>
       <w:r>
         <w:rPr>
+          <w:noProof/>
           <w:sz w:val="24"/>
         </w:rPr>
         <w:drawing>
@@ -9606,7 +10092,7 @@
                     <pic:cNvPicPr/>
                   </pic:nvPicPr>
                   <pic:blipFill>
-                    <a:blip r:embed="rId52"/>
+                    <a:blip r:embed="rId54"/>
                     <a:stretch>
                       <a:fillRect/>
                     </a:stretch>
@@ -9690,37 +10176,7 @@
         <w:rPr>
           <w:sz w:val="24"/>
         </w:rPr>
-        <w:t xml:space="preserve">Introducimos el </w:t>
-      </w:r>
-      <w:r>
-        <w:rPr>
-          <w:sz w:val="24"/>
-        </w:rPr>
-        <w:t>estado</w:t>
-      </w:r>
-      <w:r>
-        <w:rPr>
-          <w:sz w:val="24"/>
-        </w:rPr>
-        <w:t>. Hacemos clic en el botón buscar y vemos que muestra los valores que tiene es</w:t>
-      </w:r>
-      <w:r>
-        <w:rPr>
-          <w:sz w:val="24"/>
-        </w:rPr>
-        <w:t>e</w:t>
-      </w:r>
-      <w:r>
-        <w:rPr>
-          <w:sz w:val="24"/>
-        </w:rPr>
-        <w:t xml:space="preserve"> </w:t>
-      </w:r>
-      <w:r>
-        <w:rPr>
-          <w:sz w:val="24"/>
-        </w:rPr>
-        <w:t>estado.</w:t>
+        <w:t>Introducimos el estado. Hacemos clic en el botón buscar y vemos que muestra los valores que tiene ese estado.</w:t>
       </w:r>
     </w:p>
     <w:p>
@@ -9742,6 +10198,7 @@
       </w:pPr>
       <w:r>
         <w:rPr>
+          <w:noProof/>
           <w:sz w:val="24"/>
         </w:rPr>
         <w:drawing>
@@ -9760,7 +10217,7 @@
                     <pic:cNvPicPr/>
                   </pic:nvPicPr>
                   <pic:blipFill>
-                    <a:blip r:embed="rId53"/>
+                    <a:blip r:embed="rId55"/>
                     <a:stretch>
                       <a:fillRect/>
                     </a:stretch>
@@ -9850,15 +10307,7 @@
           <w:bCs/>
           <w:sz w:val="24"/>
         </w:rPr>
-        <w:t>PROVEEDOR</w:t>
-      </w:r>
-      <w:r>
-        <w:rPr>
-          <w:b/>
-          <w:bCs/>
-          <w:sz w:val="24"/>
-        </w:rPr>
-        <w:t>:</w:t>
+        <w:t>PROVEEDOR:</w:t>
       </w:r>
     </w:p>
     <w:p>
@@ -9884,31 +10333,7 @@
         <w:rPr>
           <w:sz w:val="24"/>
         </w:rPr>
-        <w:t xml:space="preserve">Introducimos el </w:t>
-      </w:r>
-      <w:r>
-        <w:rPr>
-          <w:sz w:val="24"/>
-        </w:rPr>
-        <w:t>proveedor</w:t>
-      </w:r>
-      <w:r>
-        <w:rPr>
-          <w:sz w:val="24"/>
-        </w:rPr>
-        <w:t xml:space="preserve">. Hacemos clic en el botón buscar y vemos que muestra los valores que tiene ese </w:t>
-      </w:r>
-      <w:r>
-        <w:rPr>
-          <w:sz w:val="24"/>
-        </w:rPr>
-        <w:t>proveedor</w:t>
-      </w:r>
-      <w:r>
-        <w:rPr>
-          <w:sz w:val="24"/>
-        </w:rPr>
-        <w:t>.</w:t>
+        <w:t>Introducimos el proveedor. Hacemos clic en el botón buscar y vemos que muestra los valores que tiene ese proveedor.</w:t>
       </w:r>
     </w:p>
     <w:p>
@@ -9930,6 +10355,7 @@
       </w:pPr>
       <w:r>
         <w:rPr>
+          <w:noProof/>
           <w:sz w:val="24"/>
         </w:rPr>
         <w:drawing>
@@ -9948,7 +10374,7 @@
                     <pic:cNvPicPr/>
                   </pic:nvPicPr>
                   <pic:blipFill>
-                    <a:blip r:embed="rId54"/>
+                    <a:blip r:embed="rId56"/>
                     <a:stretch>
                       <a:fillRect/>
                     </a:stretch>
@@ -10051,7 +10477,7 @@
 <w:numbering xmlns:wpc="http://schemas.microsoft.com/office/word/2010/wordprocessingCanvas" xmlns:cx="http://schemas.microsoft.com/office/drawing/2014/chartex" xmlns:cx1="http://schemas.microsoft.com/office/drawing/2015/9/8/chartex" xmlns:cx2="http://schemas.microsoft.com/office/drawing/2015/10/21/chartex" xmlns:cx3="http://schemas.microsoft.com/office/drawing/2016/5/9/chartex" xmlns:cx4="http://schemas.microsoft.com/office/drawing/2016/5/10/chartex" xmlns:cx5="http://schemas.microsoft.com/office/drawing/2016/5/11/chartex" xmlns:cx6="http://schemas.microsoft.com/office/drawing/2016/5/12/chartex" xmlns:cx7="http://schemas.microsoft.com/office/drawing/2016/5/13/chartex" xmlns:cx8="http://schemas.microsoft.com/office/drawing/2016/5/14/chartex" xmlns:mc="http://schemas.openxmlformats.org/markup-compatibility/2006" xmlns:aink="http://schemas.microsoft.com/office/drawing/2016/ink" xmlns:am3d="http://schemas.microsoft.com/office/drawing/2017/model3d" xmlns:o="urn:schemas-microsoft-com:office:office" xmlns:oel="http://schemas.microsoft.com/office/2019/extlst" xmlns:r="http://schemas.openxmlformats.org/officeDocument/2006/relationships" xmlns:m="http://schemas.openxmlformats.org/officeDocument/2006/math" xmlns:v="urn:schemas-microsoft-com:vml" xmlns:wp14="http://schemas.microsoft.com/office/word/2010/wordprocessingDrawing" xmlns:wp="http://schemas.openxmlformats.org/drawingml/2006/wordprocessingDrawing" xmlns:w10="urn:schemas-microsoft-com:office:word" xmlns:w="http://schemas.openxmlformats.org/wordprocessingml/2006/main" xmlns:w14="http://schemas.microsoft.com/office/word/2010/wordml" xmlns:w15="http://schemas.microsoft.com/office/word/2012/wordml" xmlns:w16cex="http://schemas.microsoft.com/office/word/2018/wordml/cex" xmlns:w16cid="http://schemas.microsoft.com/office/word/2016/wordml/cid" xmlns:w16="http://schemas.microsoft.com/office/word/2018/wordml" xmlns:w16sdtdh="http://schemas.microsoft.com/office/word/2020/wordml/sdtdatahash" xmlns:w16se="http://schemas.microsoft.com/office/word/2015/wordml/symex" xmlns:wpg="http://schemas.microsoft.com/office/word/2010/wordprocessingGroup" xmlns:wpi="http://schemas.microsoft.com/office/word/2010/wordprocessingInk" xmlns:wne="http://schemas.microsoft.com/office/word/2006/wordml" xmlns:wps="http://schemas.microsoft.com/office/word/2010/wordprocessingShape" mc:Ignorable="w14 w15 w16se w16cid w16 w16cex w16sdtdh wp14">
   <w:numPicBullet w:numPicBulletId="0">
     <w:pict>
-      <v:shapetype w14:anchorId="6BE9E105" id="_x0000_t75" coordsize="21600,21600" o:spt="75" o:preferrelative="t" path="m@4@5l@4@11@9@11@9@5xe" filled="f" stroked="f">
+      <v:shapetype w14:anchorId="337A30E3" id="_x0000_t75" coordsize="21600,21600" o:spt="75" o:preferrelative="t" path="m@4@5l@4@11@9@11@9@5xe" filled="f" stroked="f">
         <v:stroke joinstyle="miter"/>
         <v:formulas>
           <v:f eqn="if lineDrawn pixelLineWidth 0"/>
@@ -10070,7 +10496,7 @@
         <v:path o:extrusionok="f" gradientshapeok="t" o:connecttype="rect"/>
         <o:lock v:ext="edit" aspectratio="t"/>
       </v:shapetype>
-      <v:shape id="_x0000_i1264" type="#_x0000_t75" style="width:19.5pt;height:15.75pt;visibility:visible;mso-wrap-style:square" o:bullet="t">
+      <v:shape id="_x0000_i1042" type="#_x0000_t75" style="width:19.5pt;height:15.75pt;visibility:visible;mso-wrap-style:square" o:bullet="t">
         <v:imagedata r:id="rId1" o:title=""/>
       </v:shape>
     </w:pict>
@@ -10162,6 +10588,119 @@
     </w:lvl>
   </w:abstractNum>
   <w:abstractNum w:abstractNumId="1" w15:restartNumberingAfterBreak="0">
+    <w:nsid w:val="28FB6818"/>
+    <w:multiLevelType w:val="hybridMultilevel"/>
+    <w:tmpl w:val="46BCF8AC"/>
+    <w:lvl w:ilvl="0" w:tplc="0C0A0001">
+      <w:start w:val="1"/>
+      <w:numFmt w:val="bullet"/>
+      <w:lvlText w:val=""/>
+      <w:lvlJc w:val="left"/>
+      <w:pPr>
+        <w:ind w:left="786" w:hanging="360"/>
+      </w:pPr>
+      <w:rPr>
+        <w:rFonts w:ascii="Symbol" w:hAnsi="Symbol" w:hint="default"/>
+      </w:rPr>
+    </w:lvl>
+    <w:lvl w:ilvl="1" w:tplc="0C0A0003" w:tentative="1">
+      <w:start w:val="1"/>
+      <w:numFmt w:val="bullet"/>
+      <w:lvlText w:val="o"/>
+      <w:lvlJc w:val="left"/>
+      <w:pPr>
+        <w:ind w:left="1506" w:hanging="360"/>
+      </w:pPr>
+      <w:rPr>
+        <w:rFonts w:ascii="Courier New" w:hAnsi="Courier New" w:cs="Courier New" w:hint="default"/>
+      </w:rPr>
+    </w:lvl>
+    <w:lvl w:ilvl="2" w:tplc="0C0A0005" w:tentative="1">
+      <w:start w:val="1"/>
+      <w:numFmt w:val="bullet"/>
+      <w:lvlText w:val=""/>
+      <w:lvlJc w:val="left"/>
+      <w:pPr>
+        <w:ind w:left="2226" w:hanging="360"/>
+      </w:pPr>
+      <w:rPr>
+        <w:rFonts w:ascii="Wingdings" w:hAnsi="Wingdings" w:hint="default"/>
+      </w:rPr>
+    </w:lvl>
+    <w:lvl w:ilvl="3" w:tplc="0C0A0001" w:tentative="1">
+      <w:start w:val="1"/>
+      <w:numFmt w:val="bullet"/>
+      <w:lvlText w:val=""/>
+      <w:lvlJc w:val="left"/>
+      <w:pPr>
+        <w:ind w:left="2946" w:hanging="360"/>
+      </w:pPr>
+      <w:rPr>
+        <w:rFonts w:ascii="Symbol" w:hAnsi="Symbol" w:hint="default"/>
+      </w:rPr>
+    </w:lvl>
+    <w:lvl w:ilvl="4" w:tplc="0C0A0003" w:tentative="1">
+      <w:start w:val="1"/>
+      <w:numFmt w:val="bullet"/>
+      <w:lvlText w:val="o"/>
+      <w:lvlJc w:val="left"/>
+      <w:pPr>
+        <w:ind w:left="3666" w:hanging="360"/>
+      </w:pPr>
+      <w:rPr>
+        <w:rFonts w:ascii="Courier New" w:hAnsi="Courier New" w:cs="Courier New" w:hint="default"/>
+      </w:rPr>
+    </w:lvl>
+    <w:lvl w:ilvl="5" w:tplc="0C0A0005" w:tentative="1">
+      <w:start w:val="1"/>
+      <w:numFmt w:val="bullet"/>
+      <w:lvlText w:val=""/>
+      <w:lvlJc w:val="left"/>
+      <w:pPr>
+        <w:ind w:left="4386" w:hanging="360"/>
+      </w:pPr>
+      <w:rPr>
+        <w:rFonts w:ascii="Wingdings" w:hAnsi="Wingdings" w:hint="default"/>
+      </w:rPr>
+    </w:lvl>
+    <w:lvl w:ilvl="6" w:tplc="0C0A0001" w:tentative="1">
+      <w:start w:val="1"/>
+      <w:numFmt w:val="bullet"/>
+      <w:lvlText w:val=""/>
+      <w:lvlJc w:val="left"/>
+      <w:pPr>
+        <w:ind w:left="5106" w:hanging="360"/>
+      </w:pPr>
+      <w:rPr>
+        <w:rFonts w:ascii="Symbol" w:hAnsi="Symbol" w:hint="default"/>
+      </w:rPr>
+    </w:lvl>
+    <w:lvl w:ilvl="7" w:tplc="0C0A0003" w:tentative="1">
+      <w:start w:val="1"/>
+      <w:numFmt w:val="bullet"/>
+      <w:lvlText w:val="o"/>
+      <w:lvlJc w:val="left"/>
+      <w:pPr>
+        <w:ind w:left="5826" w:hanging="360"/>
+      </w:pPr>
+      <w:rPr>
+        <w:rFonts w:ascii="Courier New" w:hAnsi="Courier New" w:cs="Courier New" w:hint="default"/>
+      </w:rPr>
+    </w:lvl>
+    <w:lvl w:ilvl="8" w:tplc="0C0A0005" w:tentative="1">
+      <w:start w:val="1"/>
+      <w:numFmt w:val="bullet"/>
+      <w:lvlText w:val=""/>
+      <w:lvlJc w:val="left"/>
+      <w:pPr>
+        <w:ind w:left="6546" w:hanging="360"/>
+      </w:pPr>
+      <w:rPr>
+        <w:rFonts w:ascii="Wingdings" w:hAnsi="Wingdings" w:hint="default"/>
+      </w:rPr>
+    </w:lvl>
+  </w:abstractNum>
+  <w:abstractNum w:abstractNumId="2" w15:restartNumberingAfterBreak="0">
     <w:nsid w:val="2C1E3A84"/>
     <w:multiLevelType w:val="hybridMultilevel"/>
     <w:tmpl w:val="1A82456E"/>
@@ -10247,7 +10786,7 @@
       </w:pPr>
     </w:lvl>
   </w:abstractNum>
-  <w:abstractNum w:abstractNumId="2" w15:restartNumberingAfterBreak="0">
+  <w:abstractNum w:abstractNumId="3" w15:restartNumberingAfterBreak="0">
     <w:nsid w:val="50DB1D4C"/>
     <w:multiLevelType w:val="multilevel"/>
     <w:tmpl w:val="0C0A001F"/>
@@ -10333,7 +10872,7 @@
       </w:pPr>
     </w:lvl>
   </w:abstractNum>
-  <w:abstractNum w:abstractNumId="3" w15:restartNumberingAfterBreak="0">
+  <w:abstractNum w:abstractNumId="4" w15:restartNumberingAfterBreak="0">
     <w:nsid w:val="58173E59"/>
     <w:multiLevelType w:val="multilevel"/>
     <w:tmpl w:val="9C526FE6"/>
@@ -10420,7 +10959,179 @@
       </w:pPr>
     </w:lvl>
   </w:abstractNum>
-  <w:abstractNum w:abstractNumId="4" w15:restartNumberingAfterBreak="0">
+  <w:abstractNum w:abstractNumId="5" w15:restartNumberingAfterBreak="0">
+    <w:nsid w:val="640C5DD8"/>
+    <w:multiLevelType w:val="hybridMultilevel"/>
+    <w:tmpl w:val="DA58F722"/>
+    <w:lvl w:ilvl="0" w:tplc="0C0A0013">
+      <w:start w:val="1"/>
+      <w:numFmt w:val="upperRoman"/>
+      <w:lvlText w:val="%1."/>
+      <w:lvlJc w:val="right"/>
+      <w:pPr>
+        <w:ind w:left="1800" w:hanging="360"/>
+      </w:pPr>
+    </w:lvl>
+    <w:lvl w:ilvl="1" w:tplc="0C0A0019" w:tentative="1">
+      <w:start w:val="1"/>
+      <w:numFmt w:val="lowerLetter"/>
+      <w:lvlText w:val="%2."/>
+      <w:lvlJc w:val="left"/>
+      <w:pPr>
+        <w:ind w:left="2520" w:hanging="360"/>
+      </w:pPr>
+    </w:lvl>
+    <w:lvl w:ilvl="2" w:tplc="0C0A001B" w:tentative="1">
+      <w:start w:val="1"/>
+      <w:numFmt w:val="lowerRoman"/>
+      <w:lvlText w:val="%3."/>
+      <w:lvlJc w:val="right"/>
+      <w:pPr>
+        <w:ind w:left="3240" w:hanging="180"/>
+      </w:pPr>
+    </w:lvl>
+    <w:lvl w:ilvl="3" w:tplc="0C0A000F" w:tentative="1">
+      <w:start w:val="1"/>
+      <w:numFmt w:val="decimal"/>
+      <w:lvlText w:val="%4."/>
+      <w:lvlJc w:val="left"/>
+      <w:pPr>
+        <w:ind w:left="3960" w:hanging="360"/>
+      </w:pPr>
+    </w:lvl>
+    <w:lvl w:ilvl="4" w:tplc="0C0A0019" w:tentative="1">
+      <w:start w:val="1"/>
+      <w:numFmt w:val="lowerLetter"/>
+      <w:lvlText w:val="%5."/>
+      <w:lvlJc w:val="left"/>
+      <w:pPr>
+        <w:ind w:left="4680" w:hanging="360"/>
+      </w:pPr>
+    </w:lvl>
+    <w:lvl w:ilvl="5" w:tplc="0C0A001B" w:tentative="1">
+      <w:start w:val="1"/>
+      <w:numFmt w:val="lowerRoman"/>
+      <w:lvlText w:val="%6."/>
+      <w:lvlJc w:val="right"/>
+      <w:pPr>
+        <w:ind w:left="5400" w:hanging="180"/>
+      </w:pPr>
+    </w:lvl>
+    <w:lvl w:ilvl="6" w:tplc="0C0A000F" w:tentative="1">
+      <w:start w:val="1"/>
+      <w:numFmt w:val="decimal"/>
+      <w:lvlText w:val="%7."/>
+      <w:lvlJc w:val="left"/>
+      <w:pPr>
+        <w:ind w:left="6120" w:hanging="360"/>
+      </w:pPr>
+    </w:lvl>
+    <w:lvl w:ilvl="7" w:tplc="0C0A0019" w:tentative="1">
+      <w:start w:val="1"/>
+      <w:numFmt w:val="lowerLetter"/>
+      <w:lvlText w:val="%8."/>
+      <w:lvlJc w:val="left"/>
+      <w:pPr>
+        <w:ind w:left="6840" w:hanging="360"/>
+      </w:pPr>
+    </w:lvl>
+    <w:lvl w:ilvl="8" w:tplc="0C0A001B" w:tentative="1">
+      <w:start w:val="1"/>
+      <w:numFmt w:val="lowerRoman"/>
+      <w:lvlText w:val="%9."/>
+      <w:lvlJc w:val="right"/>
+      <w:pPr>
+        <w:ind w:left="7560" w:hanging="180"/>
+      </w:pPr>
+    </w:lvl>
+  </w:abstractNum>
+  <w:abstractNum w:abstractNumId="6" w15:restartNumberingAfterBreak="0">
+    <w:nsid w:val="68735EBB"/>
+    <w:multiLevelType w:val="hybridMultilevel"/>
+    <w:tmpl w:val="F87672B6"/>
+    <w:lvl w:ilvl="0" w:tplc="0C0A000F">
+      <w:start w:val="1"/>
+      <w:numFmt w:val="decimal"/>
+      <w:lvlText w:val="%1."/>
+      <w:lvlJc w:val="left"/>
+      <w:pPr>
+        <w:ind w:left="720" w:hanging="360"/>
+      </w:pPr>
+    </w:lvl>
+    <w:lvl w:ilvl="1" w:tplc="0C0A0019" w:tentative="1">
+      <w:start w:val="1"/>
+      <w:numFmt w:val="lowerLetter"/>
+      <w:lvlText w:val="%2."/>
+      <w:lvlJc w:val="left"/>
+      <w:pPr>
+        <w:ind w:left="1440" w:hanging="360"/>
+      </w:pPr>
+    </w:lvl>
+    <w:lvl w:ilvl="2" w:tplc="0C0A001B" w:tentative="1">
+      <w:start w:val="1"/>
+      <w:numFmt w:val="lowerRoman"/>
+      <w:lvlText w:val="%3."/>
+      <w:lvlJc w:val="right"/>
+      <w:pPr>
+        <w:ind w:left="2160" w:hanging="180"/>
+      </w:pPr>
+    </w:lvl>
+    <w:lvl w:ilvl="3" w:tplc="0C0A000F" w:tentative="1">
+      <w:start w:val="1"/>
+      <w:numFmt w:val="decimal"/>
+      <w:lvlText w:val="%4."/>
+      <w:lvlJc w:val="left"/>
+      <w:pPr>
+        <w:ind w:left="2880" w:hanging="360"/>
+      </w:pPr>
+    </w:lvl>
+    <w:lvl w:ilvl="4" w:tplc="0C0A0019" w:tentative="1">
+      <w:start w:val="1"/>
+      <w:numFmt w:val="lowerLetter"/>
+      <w:lvlText w:val="%5."/>
+      <w:lvlJc w:val="left"/>
+      <w:pPr>
+        <w:ind w:left="3600" w:hanging="360"/>
+      </w:pPr>
+    </w:lvl>
+    <w:lvl w:ilvl="5" w:tplc="0C0A001B" w:tentative="1">
+      <w:start w:val="1"/>
+      <w:numFmt w:val="lowerRoman"/>
+      <w:lvlText w:val="%6."/>
+      <w:lvlJc w:val="right"/>
+      <w:pPr>
+        <w:ind w:left="4320" w:hanging="180"/>
+      </w:pPr>
+    </w:lvl>
+    <w:lvl w:ilvl="6" w:tplc="0C0A000F" w:tentative="1">
+      <w:start w:val="1"/>
+      <w:numFmt w:val="decimal"/>
+      <w:lvlText w:val="%7."/>
+      <w:lvlJc w:val="left"/>
+      <w:pPr>
+        <w:ind w:left="5040" w:hanging="360"/>
+      </w:pPr>
+    </w:lvl>
+    <w:lvl w:ilvl="7" w:tplc="0C0A0019" w:tentative="1">
+      <w:start w:val="1"/>
+      <w:numFmt w:val="lowerLetter"/>
+      <w:lvlText w:val="%8."/>
+      <w:lvlJc w:val="left"/>
+      <w:pPr>
+        <w:ind w:left="5760" w:hanging="360"/>
+      </w:pPr>
+    </w:lvl>
+    <w:lvl w:ilvl="8" w:tplc="0C0A001B" w:tentative="1">
+      <w:start w:val="1"/>
+      <w:numFmt w:val="lowerRoman"/>
+      <w:lvlText w:val="%9."/>
+      <w:lvlJc w:val="right"/>
+      <w:pPr>
+        <w:ind w:left="6480" w:hanging="180"/>
+      </w:pPr>
+    </w:lvl>
+  </w:abstractNum>
+  <w:abstractNum w:abstractNumId="7" w15:restartNumberingAfterBreak="0">
     <w:nsid w:val="6A1270A3"/>
     <w:multiLevelType w:val="hybridMultilevel"/>
     <w:tmpl w:val="59D4B1E4"/>
@@ -10533,7 +11244,7 @@
       </w:rPr>
     </w:lvl>
   </w:abstractNum>
-  <w:abstractNum w:abstractNumId="5" w15:restartNumberingAfterBreak="0">
+  <w:abstractNum w:abstractNumId="8" w15:restartNumberingAfterBreak="0">
     <w:nsid w:val="701525AF"/>
     <w:multiLevelType w:val="hybridMultilevel"/>
     <w:tmpl w:val="B3682D5A"/>
@@ -10675,22 +11386,31 @@
     </w:lvl>
   </w:abstractNum>
   <w:num w:numId="1" w16cid:durableId="1094058561">
-    <w:abstractNumId w:val="1"/>
+    <w:abstractNumId w:val="2"/>
   </w:num>
   <w:num w:numId="2" w16cid:durableId="1644505406">
-    <w:abstractNumId w:val="3"/>
+    <w:abstractNumId w:val="4"/>
   </w:num>
   <w:num w:numId="3" w16cid:durableId="1589120955">
     <w:abstractNumId w:val="0"/>
   </w:num>
   <w:num w:numId="4" w16cid:durableId="908809854">
-    <w:abstractNumId w:val="4"/>
+    <w:abstractNumId w:val="7"/>
   </w:num>
   <w:num w:numId="5" w16cid:durableId="421075403">
-    <w:abstractNumId w:val="5"/>
+    <w:abstractNumId w:val="8"/>
   </w:num>
   <w:num w:numId="6" w16cid:durableId="417480184">
-    <w:abstractNumId w:val="2"/>
+    <w:abstractNumId w:val="3"/>
+  </w:num>
+  <w:num w:numId="7" w16cid:durableId="543639028">
+    <w:abstractNumId w:val="6"/>
+  </w:num>
+  <w:num w:numId="8" w16cid:durableId="390812518">
+    <w:abstractNumId w:val="1"/>
+  </w:num>
+  <w:num w:numId="9" w16cid:durableId="1014649083">
+    <w:abstractNumId w:val="5"/>
   </w:num>
 </w:numbering>
 </file>
@@ -10818,6 +11538,7 @@
     <w:lsdException w:name="HTML Sample" w:semiHidden="1" w:unhideWhenUsed="1"/>
     <w:lsdException w:name="HTML Typewriter" w:semiHidden="1" w:unhideWhenUsed="1"/>
     <w:lsdException w:name="HTML Variable" w:semiHidden="1" w:unhideWhenUsed="1"/>
+    <w:lsdException w:name="Normal Table" w:semiHidden="1" w:unhideWhenUsed="1"/>
     <w:lsdException w:name="annotation subject" w:semiHidden="1" w:unhideWhenUsed="1"/>
     <w:lsdException w:name="No List" w:semiHidden="1" w:unhideWhenUsed="1"/>
     <w:lsdException w:name="Outline List 1" w:semiHidden="1" w:unhideWhenUsed="1"/>
@@ -10860,8 +11581,11 @@
     <w:lsdException w:name="Table Contemporary" w:semiHidden="1" w:unhideWhenUsed="1"/>
     <w:lsdException w:name="Table Elegant" w:semiHidden="1" w:unhideWhenUsed="1"/>
     <w:lsdException w:name="Table Professional" w:semiHidden="1" w:unhideWhenUsed="1"/>
+    <w:lsdException w:name="Table Subtle 1" w:semiHidden="1" w:unhideWhenUsed="1"/>
     <w:lsdException w:name="Table Subtle 2" w:semiHidden="1" w:unhideWhenUsed="1"/>
     <w:lsdException w:name="Table Web 1" w:semiHidden="1" w:unhideWhenUsed="1"/>
+    <w:lsdException w:name="Table Web 2" w:semiHidden="1" w:unhideWhenUsed="1"/>
+    <w:lsdException w:name="Table Web 3" w:semiHidden="1" w:unhideWhenUsed="1"/>
     <w:lsdException w:name="Balloon Text" w:semiHidden="1" w:unhideWhenUsed="1"/>
     <w:lsdException w:name="Table Grid" w:uiPriority="39"/>
     <w:lsdException w:name="Table Theme" w:semiHidden="1" w:unhideWhenUsed="1"/>
@@ -11136,6 +11860,7 @@
   <w:style w:type="character" w:default="1" w:styleId="Fuentedeprrafopredeter">
     <w:name w:val="Default Paragraph Font"/>
     <w:uiPriority w:val="1"/>
+    <w:semiHidden/>
     <w:unhideWhenUsed/>
   </w:style>
   <w:style w:type="table" w:default="1" w:styleId="Tablanormal">
@@ -11250,7 +11975,6 @@
       <w:numPr>
         <w:numId w:val="2"/>
       </w:numPr>
-      <w:ind w:left="426"/>
     </w:pPr>
     <w:rPr>
       <w:b/>
